--- a/Project requirements.docx
+++ b/Project requirements.docx
@@ -185,6 +185,54 @@
       </w:r>
       <w:r>
         <w:t>)</w:t>
+      </w:r>
+    </w:p>
+    <w:p>
+      <w:pPr>
+        <w:pStyle w:val="ListParagraph"/>
+        <w:numPr>
+          <w:ilvl w:val="0"/>
+          <w:numId w:val="3"/>
+        </w:numPr>
+        <w:rPr>
+          <w:highlight w:val="darkGray"/>
+        </w:rPr>
+      </w:pPr>
+      <w:r>
+        <w:rPr>
+          <w:highlight w:val="darkGray"/>
+        </w:rPr>
+        <w:t>Make program to receive command arguments</w:t>
+      </w:r>
+    </w:p>
+    <w:p>
+      <w:pPr>
+        <w:pStyle w:val="ListParagraph"/>
+        <w:numPr>
+          <w:ilvl w:val="0"/>
+          <w:numId w:val="3"/>
+        </w:numPr>
+        <w:rPr>
+          <w:highlight w:val="darkGray"/>
+        </w:rPr>
+      </w:pPr>
+      <w:r>
+        <w:rPr>
+          <w:highlight w:val="darkGray"/>
+        </w:rPr>
+        <w:t>Check file exist or not</w:t>
+      </w:r>
+    </w:p>
+    <w:p>
+      <w:pPr>
+        <w:pStyle w:val="ListParagraph"/>
+        <w:numPr>
+          <w:ilvl w:val="0"/>
+          <w:numId w:val="3"/>
+        </w:numPr>
+      </w:pPr>
+      <w:r>
+        <w:t>Development based on OOP</w:t>
       </w:r>
     </w:p>
     <w:p>
@@ -198,11 +246,19 @@
           <w:highlight w:val="cyan"/>
         </w:rPr>
       </w:pPr>
+      <w:proofErr w:type="spellStart"/>
       <w:r>
         <w:rPr>
           <w:highlight w:val="cyan"/>
         </w:rPr>
-        <w:t>Make program to receive command arguments</w:t>
+        <w:t>PyQt</w:t>
+      </w:r>
+      <w:proofErr w:type="spellEnd"/>
+      <w:r>
+        <w:rPr>
+          <w:highlight w:val="cyan"/>
+        </w:rPr>
+        <w:t xml:space="preserve"> display UI</w:t>
       </w:r>
     </w:p>
     <w:p>
@@ -212,64 +268,26 @@
           <w:ilvl w:val="0"/>
           <w:numId w:val="3"/>
         </w:numPr>
-        <w:rPr>
-          <w:highlight w:val="cyan"/>
-        </w:rPr>
-      </w:pPr>
-      <w:r>
-        <w:rPr>
-          <w:highlight w:val="cyan"/>
-        </w:rPr>
-        <w:t>Check file exist or not</w:t>
-      </w:r>
-    </w:p>
-    <w:p>
-      <w:pPr>
-        <w:pStyle w:val="ListParagraph"/>
-        <w:numPr>
-          <w:ilvl w:val="0"/>
-          <w:numId w:val="3"/>
-        </w:numPr>
-      </w:pPr>
-      <w:r>
-        <w:t>Development based on OOP</w:t>
-      </w:r>
-    </w:p>
-    <w:p>
-      <w:pPr>
-        <w:pStyle w:val="ListParagraph"/>
-        <w:numPr>
-          <w:ilvl w:val="0"/>
-          <w:numId w:val="3"/>
-        </w:numPr>
-      </w:pPr>
+      </w:pPr>
+      <w:r>
+        <w:t>Be able to c</w:t>
+      </w:r>
+      <w:r>
+        <w:t xml:space="preserve">hoose specific </w:t>
+      </w:r>
       <w:proofErr w:type="spellStart"/>
       <w:r>
-        <w:t>PyQt</w:t>
+        <w:t>RFid</w:t>
       </w:r>
       <w:proofErr w:type="spellEnd"/>
       <w:r>
-        <w:t xml:space="preserve"> display UI</w:t>
-      </w:r>
-    </w:p>
-    <w:p>
-      <w:pPr>
-        <w:pStyle w:val="ListParagraph"/>
-        <w:numPr>
-          <w:ilvl w:val="0"/>
-          <w:numId w:val="3"/>
-        </w:numPr>
-      </w:pPr>
-      <w:r>
-        <w:t xml:space="preserve">Choose specific </w:t>
-      </w:r>
-      <w:proofErr w:type="spellStart"/>
-      <w:r>
-        <w:t>RFid</w:t>
-      </w:r>
-      <w:proofErr w:type="spellEnd"/>
-      <w:r>
-        <w:t xml:space="preserve"> from histogram (by mouse)</w:t>
+        <w:t xml:space="preserve"> from histogram (by mouse</w:t>
+      </w:r>
+      <w:r>
+        <w:t xml:space="preserve"> or elsewhere</w:t>
+      </w:r>
+      <w:r>
+        <w:t>)</w:t>
       </w:r>
     </w:p>
     <w:p/>
@@ -429,8 +447,6 @@
       <w:r>
         <w:t xml:space="preserve">[Solved my issue] </w:t>
       </w:r>
-      <w:bookmarkStart w:id="0" w:name="_GoBack"/>
-      <w:bookmarkEnd w:id="0"/>
       <w:r>
         <w:t xml:space="preserve">Spyder crashes with </w:t>
       </w:r>
@@ -454,6 +470,11 @@
       </w:r>
     </w:p>
     <w:p>
+      <w:pPr>
+        <w:rPr>
+          <w:rStyle w:val="Hyperlink"/>
+        </w:rPr>
+      </w:pPr>
       <w:hyperlink r:id="rId13" w:history="1">
         <w:r>
           <w:rPr>
@@ -462,6 +483,131 @@
           <w:t>https://github.com/spyder-ide/spyder/issues/8868</w:t>
         </w:r>
       </w:hyperlink>
+    </w:p>
+    <w:p>
+      <w:r>
+        <w:rPr>
+          <w:rStyle w:val="Hyperlink"/>
+          <w:color w:val="auto"/>
+          <w:u w:val="none"/>
+        </w:rPr>
+        <w:t xml:space="preserve">[Solved my issue] </w:t>
+      </w:r>
+      <w:r>
+        <w:rPr>
+          <w:rStyle w:val="Hyperlink"/>
+          <w:color w:val="auto"/>
+          <w:u w:val="none"/>
+        </w:rPr>
+        <w:t xml:space="preserve">Creating a pop-up window from custom pushbutton python </w:t>
+      </w:r>
+      <w:hyperlink r:id="rId14" w:history="1">
+        <w:r>
+          <w:rPr>
+            <w:rStyle w:val="Hyperlink"/>
+          </w:rPr>
+          <w:t>https://stackoverflow.com/questions/48768817/creating-a-pop-up-window-from-custom-pushbutton-python</w:t>
+        </w:r>
+      </w:hyperlink>
+    </w:p>
+    <w:p>
+      <w:r>
+        <w:t xml:space="preserve">PyQt5 Image </w:t>
+      </w:r>
+      <w:hyperlink r:id="rId15" w:history="1">
+        <w:r>
+          <w:rPr>
+            <w:rStyle w:val="Hyperlink"/>
+          </w:rPr>
+          <w:t>https://pythonspot.com/pyqt5-image/</w:t>
+        </w:r>
+      </w:hyperlink>
+    </w:p>
+    <w:p>
+      <w:r>
+        <w:t xml:space="preserve">Find Index of last occurrence of substring in a string </w:t>
+      </w:r>
+      <w:hyperlink r:id="rId16" w:history="1">
+        <w:r>
+          <w:rPr>
+            <w:rStyle w:val="Hyperlink"/>
+          </w:rPr>
+          <w:t>https://stackoverflow.com/questions/9572490/find-index-of-last-occurrence-of-a-substring-in-a-string</w:t>
+        </w:r>
+      </w:hyperlink>
+    </w:p>
+    <w:p>
+      <w:r>
+        <w:t>Object-Oriented Programming</w:t>
+      </w:r>
+      <w:r>
+        <w:t xml:space="preserve"> </w:t>
+      </w:r>
+      <w:r>
+        <w:t xml:space="preserve">(OOP) in Python3 </w:t>
+      </w:r>
+      <w:hyperlink r:id="rId17" w:history="1">
+        <w:r>
+          <w:rPr>
+            <w:rStyle w:val="Hyperlink"/>
+          </w:rPr>
+          <w:t>https://realpython.com/python3-object-oriented-programming/</w:t>
+        </w:r>
+      </w:hyperlink>
+    </w:p>
+    <w:p>
+      <w:r>
+        <w:t xml:space="preserve">Importing class from another file </w:t>
+      </w:r>
+      <w:hyperlink r:id="rId18" w:history="1">
+        <w:r>
+          <w:rPr>
+            <w:rStyle w:val="Hyperlink"/>
+          </w:rPr>
+          <w:t>https://stackoverflow.com/questions/41276067/importing-class-from-another-file</w:t>
+        </w:r>
+      </w:hyperlink>
+    </w:p>
+    <w:p>
+      <w:proofErr w:type="spellStart"/>
+      <w:r>
+        <w:t>PyQt</w:t>
+      </w:r>
+      <w:proofErr w:type="spellEnd"/>
+      <w:r>
+        <w:t xml:space="preserve"> – </w:t>
+      </w:r>
+      <w:proofErr w:type="spellStart"/>
+      <w:r>
+        <w:t>QmessageBox</w:t>
+      </w:r>
+      <w:proofErr w:type="spellEnd"/>
+      <w:r>
+        <w:t xml:space="preserve"> </w:t>
+      </w:r>
+      <w:hyperlink r:id="rId19" w:history="1">
+        <w:r>
+          <w:rPr>
+            <w:rStyle w:val="Hyperlink"/>
+          </w:rPr>
+          <w:t>https://www.tutorialspoint.com/pyqt/pyqt_qmessagebox.htm</w:t>
+        </w:r>
+      </w:hyperlink>
+    </w:p>
+    <w:p>
+      <w:r>
+        <w:t xml:space="preserve">PyQt5 textbox example </w:t>
+      </w:r>
+      <w:hyperlink r:id="rId20" w:history="1">
+        <w:r>
+          <w:rPr>
+            <w:rStyle w:val="Hyperlink"/>
+          </w:rPr>
+          <w:t>https://pythonspot.com/pyqt5-textbox-example/</w:t>
+        </w:r>
+      </w:hyperlink>
+      <w:bookmarkStart w:id="0" w:name="_GoBack"/>
+      <w:bookmarkEnd w:id="0"/>
     </w:p>
     <w:sectPr>
       <w:pgSz w:w="12240" w:h="15840"/>
@@ -1194,12 +1340,23 @@
     <w:name w:val="Hyperlink"/>
     <w:basedOn w:val="DefaultParagraphFont"/>
     <w:uiPriority w:val="99"/>
-    <w:semiHidden/>
     <w:unhideWhenUsed/>
     <w:rsid w:val="00AE1CD2"/>
     <w:rPr>
       <w:color w:val="0000FF"/>
       <w:u w:val="single"/>
+    </w:rPr>
+  </w:style>
+  <w:style w:type="character" w:styleId="UnresolvedMention">
+    <w:name w:val="Unresolved Mention"/>
+    <w:basedOn w:val="DefaultParagraphFont"/>
+    <w:uiPriority w:val="99"/>
+    <w:semiHidden/>
+    <w:unhideWhenUsed/>
+    <w:rsid w:val="0005133E"/>
+    <w:rPr>
+      <w:color w:val="605E5C"/>
+      <w:shd w:val="clear" w:color="auto" w:fill="E1DFDD"/>
     </w:rPr>
   </w:style>
 </w:styles>

--- a/Project requirements.docx
+++ b/Project requirements.docx
@@ -170,20 +170,38 @@
           <w:ilvl w:val="0"/>
           <w:numId w:val="3"/>
         </w:numPr>
-      </w:pPr>
-      <w:r>
+        <w:rPr>
+          <w:highlight w:val="darkGray"/>
+        </w:rPr>
+      </w:pPr>
+      <w:r>
+        <w:rPr>
+          <w:highlight w:val="darkGray"/>
+        </w:rPr>
         <w:t>Process multiple files (</w:t>
       </w:r>
       <w:r>
+        <w:rPr>
+          <w:highlight w:val="darkGray"/>
+        </w:rPr>
         <w:t xml:space="preserve">on </w:t>
       </w:r>
       <w:r>
+        <w:rPr>
+          <w:highlight w:val="darkGray"/>
+        </w:rPr>
         <w:t>the same folder</w:t>
       </w:r>
       <w:r>
+        <w:rPr>
+          <w:highlight w:val="darkGray"/>
+        </w:rPr>
         <w:t>?</w:t>
       </w:r>
       <w:r>
+        <w:rPr>
+          <w:highlight w:val="darkGray"/>
+        </w:rPr>
         <w:t>)</w:t>
       </w:r>
     </w:p>
@@ -230,8 +248,14 @@
           <w:ilvl w:val="0"/>
           <w:numId w:val="3"/>
         </w:numPr>
-      </w:pPr>
-      <w:r>
+        <w:rPr>
+          <w:highlight w:val="darkGray"/>
+        </w:rPr>
+      </w:pPr>
+      <w:r>
+        <w:rPr>
+          <w:highlight w:val="darkGray"/>
+        </w:rPr>
         <w:t>Development based on OOP</w:t>
       </w:r>
     </w:p>
@@ -243,20 +267,20 @@
           <w:numId w:val="3"/>
         </w:numPr>
         <w:rPr>
-          <w:highlight w:val="cyan"/>
+          <w:highlight w:val="darkGray"/>
         </w:rPr>
       </w:pPr>
       <w:proofErr w:type="spellStart"/>
       <w:r>
         <w:rPr>
-          <w:highlight w:val="cyan"/>
+          <w:highlight w:val="darkGray"/>
         </w:rPr>
         <w:t>PyQt</w:t>
       </w:r>
       <w:proofErr w:type="spellEnd"/>
       <w:r>
         <w:rPr>
-          <w:highlight w:val="cyan"/>
+          <w:highlight w:val="darkGray"/>
         </w:rPr>
         <w:t xml:space="preserve"> display UI</w:t>
       </w:r>
@@ -268,25 +292,46 @@
           <w:ilvl w:val="0"/>
           <w:numId w:val="3"/>
         </w:numPr>
-      </w:pPr>
-      <w:r>
+        <w:rPr>
+          <w:highlight w:val="cyan"/>
+        </w:rPr>
+      </w:pPr>
+      <w:r>
+        <w:rPr>
+          <w:highlight w:val="cyan"/>
+        </w:rPr>
         <w:t>Be able to c</w:t>
       </w:r>
       <w:r>
+        <w:rPr>
+          <w:highlight w:val="cyan"/>
+        </w:rPr>
         <w:t xml:space="preserve">hoose specific </w:t>
       </w:r>
       <w:proofErr w:type="spellStart"/>
       <w:r>
+        <w:rPr>
+          <w:highlight w:val="cyan"/>
+        </w:rPr>
         <w:t>RFid</w:t>
       </w:r>
       <w:proofErr w:type="spellEnd"/>
       <w:r>
+        <w:rPr>
+          <w:highlight w:val="cyan"/>
+        </w:rPr>
         <w:t xml:space="preserve"> from histogram (by mouse</w:t>
       </w:r>
       <w:r>
+        <w:rPr>
+          <w:highlight w:val="cyan"/>
+        </w:rPr>
         <w:t xml:space="preserve"> or elsewhere</w:t>
       </w:r>
       <w:r>
+        <w:rPr>
+          <w:highlight w:val="cyan"/>
+        </w:rPr>
         <w:t>)</w:t>
       </w:r>
     </w:p>
@@ -303,7 +348,7 @@
       <w:r>
         <w:t xml:space="preserve">? </w:t>
       </w:r>
-      <w:hyperlink r:id="rId5" w:history="1">
+      <w:hyperlink r:id="rId6" w:history="1">
         <w:r>
           <w:rPr>
             <w:rStyle w:val="Hyperlink"/>
@@ -316,7 +361,7 @@
       <w:r>
         <w:t xml:space="preserve">File not in directory, user re-enters file name (loop) </w:t>
       </w:r>
-      <w:hyperlink r:id="rId6" w:history="1">
+      <w:hyperlink r:id="rId7" w:history="1">
         <w:r>
           <w:rPr>
             <w:rStyle w:val="Hyperlink"/>
@@ -329,7 +374,7 @@
       <w:r>
         <w:t xml:space="preserve">How to get user input repeat until I want to quit? </w:t>
       </w:r>
-      <w:hyperlink r:id="rId7" w:history="1">
+      <w:hyperlink r:id="rId8" w:history="1">
         <w:r>
           <w:rPr>
             <w:rStyle w:val="Hyperlink"/>
@@ -356,7 +401,7 @@
       <w:r>
         <w:t xml:space="preserve"> from multiple lists? </w:t>
       </w:r>
-      <w:hyperlink r:id="rId8" w:history="1">
+      <w:hyperlink r:id="rId9" w:history="1">
         <w:r>
           <w:rPr>
             <w:rStyle w:val="Hyperlink"/>
@@ -378,7 +423,7 @@
       <w:r>
         <w:t xml:space="preserve"> </w:t>
       </w:r>
-      <w:hyperlink r:id="rId9" w:history="1">
+      <w:hyperlink r:id="rId10" w:history="1">
         <w:r>
           <w:rPr>
             <w:rStyle w:val="Hyperlink"/>
@@ -391,7 +436,7 @@
       <w:r>
         <w:t xml:space="preserve">How would I get everything before a : in a string Python </w:t>
       </w:r>
-      <w:hyperlink r:id="rId10" w:history="1">
+      <w:hyperlink r:id="rId11" w:history="1">
         <w:r>
           <w:rPr>
             <w:rStyle w:val="Hyperlink"/>
@@ -419,7 +464,7 @@
       <w:proofErr w:type="spellEnd"/>
     </w:p>
     <w:p>
-      <w:hyperlink r:id="rId11" w:history="1">
+      <w:hyperlink r:id="rId12" w:history="1">
         <w:r>
           <w:rPr>
             <w:rStyle w:val="Hyperlink"/>
@@ -434,7 +479,7 @@
       </w:r>
     </w:p>
     <w:p>
-      <w:hyperlink r:id="rId12" w:history="1">
+      <w:hyperlink r:id="rId13" w:history="1">
         <w:r>
           <w:rPr>
             <w:rStyle w:val="Hyperlink"/>
@@ -475,7 +520,7 @@
           <w:rStyle w:val="Hyperlink"/>
         </w:rPr>
       </w:pPr>
-      <w:hyperlink r:id="rId13" w:history="1">
+      <w:hyperlink r:id="rId14" w:history="1">
         <w:r>
           <w:rPr>
             <w:rStyle w:val="Hyperlink"/>
@@ -501,7 +546,7 @@
         </w:rPr>
         <w:t xml:space="preserve">Creating a pop-up window from custom pushbutton python </w:t>
       </w:r>
-      <w:hyperlink r:id="rId14" w:history="1">
+      <w:hyperlink r:id="rId15" w:history="1">
         <w:r>
           <w:rPr>
             <w:rStyle w:val="Hyperlink"/>
@@ -514,7 +559,7 @@
       <w:r>
         <w:t xml:space="preserve">PyQt5 Image </w:t>
       </w:r>
-      <w:hyperlink r:id="rId15" w:history="1">
+      <w:hyperlink r:id="rId16" w:history="1">
         <w:r>
           <w:rPr>
             <w:rStyle w:val="Hyperlink"/>
@@ -527,7 +572,7 @@
       <w:r>
         <w:t xml:space="preserve">Find Index of last occurrence of substring in a string </w:t>
       </w:r>
-      <w:hyperlink r:id="rId16" w:history="1">
+      <w:hyperlink r:id="rId17" w:history="1">
         <w:r>
           <w:rPr>
             <w:rStyle w:val="Hyperlink"/>
@@ -546,7 +591,7 @@
       <w:r>
         <w:t xml:space="preserve">(OOP) in Python3 </w:t>
       </w:r>
-      <w:hyperlink r:id="rId17" w:history="1">
+      <w:hyperlink r:id="rId18" w:history="1">
         <w:r>
           <w:rPr>
             <w:rStyle w:val="Hyperlink"/>
@@ -559,7 +604,7 @@
       <w:r>
         <w:t xml:space="preserve">Importing class from another file </w:t>
       </w:r>
-      <w:hyperlink r:id="rId18" w:history="1">
+      <w:hyperlink r:id="rId19" w:history="1">
         <w:r>
           <w:rPr>
             <w:rStyle w:val="Hyperlink"/>
@@ -585,7 +630,7 @@
       <w:r>
         <w:t xml:space="preserve"> </w:t>
       </w:r>
-      <w:hyperlink r:id="rId19" w:history="1">
+      <w:hyperlink r:id="rId20" w:history="1">
         <w:r>
           <w:rPr>
             <w:rStyle w:val="Hyperlink"/>
@@ -595,10 +640,15 @@
       </w:hyperlink>
     </w:p>
     <w:p>
+      <w:pPr>
+        <w:rPr>
+          <w:rStyle w:val="Hyperlink"/>
+        </w:rPr>
+      </w:pPr>
       <w:r>
         <w:t xml:space="preserve">PyQt5 textbox example </w:t>
       </w:r>
-      <w:hyperlink r:id="rId20" w:history="1">
+      <w:hyperlink r:id="rId21" w:history="1">
         <w:r>
           <w:rPr>
             <w:rStyle w:val="Hyperlink"/>
@@ -606,12 +656,2593 @@
           <w:t>https://pythonspot.com/pyqt5-textbox-example/</w:t>
         </w:r>
       </w:hyperlink>
-      <w:bookmarkStart w:id="0" w:name="_GoBack"/>
-      <w:bookmarkEnd w:id="0"/>
+    </w:p>
+    <w:p>
+      <w:r>
+        <w:t>PyQt5 image</w:t>
+      </w:r>
+      <w:r>
+        <w:t xml:space="preserve"> </w:t>
+      </w:r>
+      <w:hyperlink r:id="rId22" w:history="1">
+        <w:r>
+          <w:rPr>
+            <w:rStyle w:val="Hyperlink"/>
+          </w:rPr>
+          <w:t>https://stackoverflow.com/questions/51430586/pyqt5-how-to-display-image-in-qmainwindow-class</w:t>
+        </w:r>
+      </w:hyperlink>
+    </w:p>
+    <w:p>
+      <w:r>
+        <w:t>Parsing Log file in Python and saving it to csv</w:t>
+      </w:r>
+      <w:r>
+        <w:t xml:space="preserve"> </w:t>
+      </w:r>
+      <w:hyperlink r:id="rId23" w:history="1">
+        <w:r>
+          <w:rPr>
+            <w:rStyle w:val="Hyperlink"/>
+          </w:rPr>
+          <w:t>https://stackoverflow.com/questions/44825779/parsing-log-file-in-python-and-saving-it-to-csv</w:t>
+        </w:r>
+      </w:hyperlink>
+    </w:p>
+    <w:p/>
+    <w:p>
+      <w:pPr>
+        <w:rPr>
+          <w:rStyle w:val="Hyperlink"/>
+        </w:rPr>
+      </w:pPr>
+      <w:r>
+        <w:t xml:space="preserve">Display Pandas </w:t>
+      </w:r>
+      <w:proofErr w:type="spellStart"/>
+      <w:r>
+        <w:t>DataFrame</w:t>
+      </w:r>
+      <w:proofErr w:type="spellEnd"/>
+      <w:r>
+        <w:t xml:space="preserve"> with PyQt5 </w:t>
+      </w:r>
+      <w:proofErr w:type="spellStart"/>
+      <w:r>
+        <w:t>QTableView</w:t>
+      </w:r>
+      <w:proofErr w:type="spellEnd"/>
+      <w:r>
+        <w:t xml:space="preserve"> Widget </w:t>
+      </w:r>
+      <w:hyperlink r:id="rId24" w:history="1">
+        <w:r>
+          <w:rPr>
+            <w:rStyle w:val="Hyperlink"/>
+          </w:rPr>
+          <w:t>https://learndataanalysis.org/display-pandas-dataframe-with-pyqt5-qtableview-widget/</w:t>
+        </w:r>
+      </w:hyperlink>
+    </w:p>
+    <w:p>
+      <w:r>
+        <w:rPr>
+          <w:rStyle w:val="Hyperlink"/>
+          <w:color w:val="auto"/>
+          <w:u w:val="none"/>
+        </w:rPr>
+        <w:t xml:space="preserve">Qt Stylesheets Button Bar Tutorial: </w:t>
+      </w:r>
+      <w:hyperlink r:id="rId25" w:history="1">
+        <w:r>
+          <w:rPr>
+            <w:rStyle w:val="Hyperlink"/>
+          </w:rPr>
+          <w:t>https://thesmithfam.org/blog/2009/09/17/qt-stylesheets-button-bar-tutorial/</w:t>
+        </w:r>
+      </w:hyperlink>
+    </w:p>
+    <w:p>
+      <w:pPr>
+        <w:rPr>
+          <w:rStyle w:val="Hyperlink"/>
+          <w:u w:val="none"/>
+        </w:rPr>
+      </w:pPr>
+      <w:r>
+        <w:t xml:space="preserve">Python timestamp to datetime: </w:t>
+      </w:r>
+      <w:hyperlink r:id="rId26" w:history="1">
+        <w:r>
+          <w:rPr>
+            <w:rStyle w:val="Hyperlink"/>
+          </w:rPr>
+          <w:t>https://www.programiz.com/python-programming/datetime/timestamp-datetime</w:t>
+        </w:r>
+      </w:hyperlink>
+    </w:p>
+    <w:p/>
+    <w:p/>
+    <w:p>
+      <w:pPr>
+        <w:pBdr>
+          <w:top w:val="single" w:sz="6" w:space="11" w:color="D3D3D3"/>
+          <w:left w:val="single" w:sz="6" w:space="11" w:color="D3D3D3"/>
+          <w:bottom w:val="single" w:sz="6" w:space="11" w:color="D3D3D3"/>
+          <w:right w:val="single" w:sz="6" w:space="11" w:color="D3D3D3"/>
+        </w:pBdr>
+        <w:shd w:val="clear" w:color="auto" w:fill="F9F9F9"/>
+        <w:tabs>
+          <w:tab w:val="left" w:pos="916"/>
+          <w:tab w:val="left" w:pos="1832"/>
+          <w:tab w:val="left" w:pos="2748"/>
+          <w:tab w:val="left" w:pos="3664"/>
+          <w:tab w:val="left" w:pos="4580"/>
+          <w:tab w:val="left" w:pos="5496"/>
+          <w:tab w:val="left" w:pos="6412"/>
+          <w:tab w:val="left" w:pos="7328"/>
+          <w:tab w:val="left" w:pos="8244"/>
+          <w:tab w:val="left" w:pos="9160"/>
+          <w:tab w:val="left" w:pos="10076"/>
+          <w:tab w:val="left" w:pos="10992"/>
+          <w:tab w:val="left" w:pos="11908"/>
+          <w:tab w:val="left" w:pos="12824"/>
+          <w:tab w:val="left" w:pos="13740"/>
+          <w:tab w:val="left" w:pos="14656"/>
+        </w:tabs>
+        <w:spacing w:before="450" w:after="0" w:line="240" w:lineRule="auto"/>
+        <w:rPr>
+          <w:rFonts w:ascii="Courier New" w:eastAsia="Times New Roman" w:hAnsi="Courier New" w:cs="Courier New"/>
+          <w:color w:val="6C6C6C"/>
+          <w:sz w:val="20"/>
+          <w:szCs w:val="20"/>
+        </w:rPr>
+      </w:pPr>
+      <w:r>
+        <w:rPr>
+          <w:rFonts w:ascii="Courier New" w:eastAsia="Times New Roman" w:hAnsi="Courier New" w:cs="Courier New"/>
+          <w:color w:val="6C6C6C"/>
+          <w:sz w:val="20"/>
+          <w:szCs w:val="20"/>
+        </w:rPr>
+        <w:t xml:space="preserve">pip install </w:t>
+      </w:r>
+      <w:proofErr w:type="spellStart"/>
+      <w:r>
+        <w:rPr>
+          <w:rFonts w:ascii="Courier New" w:eastAsia="Times New Roman" w:hAnsi="Courier New" w:cs="Courier New"/>
+          <w:color w:val="6C6C6C"/>
+          <w:sz w:val="20"/>
+          <w:szCs w:val="20"/>
+        </w:rPr>
+        <w:t>PyQtChart</w:t>
+      </w:r>
+      <w:proofErr w:type="spellEnd"/>
+    </w:p>
+    <w:p>
+      <w:hyperlink r:id="rId27" w:history="1">
+        <w:r>
+          <w:rPr>
+            <w:rStyle w:val="Hyperlink"/>
+          </w:rPr>
+          <w:t>https://pypi.org/project/PyQtChart/</w:t>
+        </w:r>
+      </w:hyperlink>
+    </w:p>
+    <w:p>
+      <w:pPr>
+        <w:rPr>
+          <w:color w:val="FF0000"/>
+        </w:rPr>
+      </w:pPr>
+      <w:r>
+        <w:rPr>
+          <w:color w:val="FF0000"/>
+        </w:rPr>
+        <w:t>Cannot load library /usr/local/lib64/python3.6/site-packages/PyQt5/Qt/plugins/platforms/libqxcb.so: (libxkbcommon-x11.so.0: cannot open shared object file: No such file or directory)</w:t>
+      </w:r>
+    </w:p>
+    <w:p>
+      <w:pPr>
+        <w:rPr>
+          <w:color w:val="FF0000"/>
+        </w:rPr>
+      </w:pPr>
+      <w:proofErr w:type="spellStart"/>
+      <w:proofErr w:type="gramStart"/>
+      <w:r>
+        <w:rPr>
+          <w:color w:val="FF0000"/>
+        </w:rPr>
+        <w:t>QLibraryPrivate</w:t>
+      </w:r>
+      <w:proofErr w:type="spellEnd"/>
+      <w:r>
+        <w:rPr>
+          <w:color w:val="FF0000"/>
+        </w:rPr>
+        <w:t>::</w:t>
+      </w:r>
+      <w:proofErr w:type="spellStart"/>
+      <w:proofErr w:type="gramEnd"/>
+      <w:r>
+        <w:rPr>
+          <w:color w:val="FF0000"/>
+        </w:rPr>
+        <w:t>loadPlugin</w:t>
+      </w:r>
+      <w:proofErr w:type="spellEnd"/>
+      <w:r>
+        <w:rPr>
+          <w:color w:val="FF0000"/>
+        </w:rPr>
+        <w:t xml:space="preserve"> failed on "/usr/local/lib64/python3.6/site-packages/PyQt5/Qt/plugins/platforms/libqxcb.so" : "Cannot load library /usr/local/lib64/python3.6/site-packages/PyQt5/Qt/plugins/platforms/libqxcb.so: (libxkbcommon-x11.so.0: cannot open shared object file: No such file or directory)"</w:t>
+      </w:r>
+    </w:p>
+    <w:p>
+      <w:pPr>
+        <w:rPr>
+          <w:color w:val="FF0000"/>
+        </w:rPr>
+      </w:pPr>
+      <w:proofErr w:type="spellStart"/>
+      <w:r>
+        <w:rPr>
+          <w:color w:val="FF0000"/>
+        </w:rPr>
+        <w:t>qt.qpa.plugin</w:t>
+      </w:r>
+      <w:proofErr w:type="spellEnd"/>
+      <w:r>
+        <w:rPr>
+          <w:color w:val="FF0000"/>
+        </w:rPr>
+        <w:t>: Could not load the Qt platform plugin "</w:t>
+      </w:r>
+      <w:proofErr w:type="spellStart"/>
+      <w:r>
+        <w:rPr>
+          <w:color w:val="FF0000"/>
+        </w:rPr>
+        <w:t>xcb</w:t>
+      </w:r>
+      <w:proofErr w:type="spellEnd"/>
+      <w:r>
+        <w:rPr>
+          <w:color w:val="FF0000"/>
+        </w:rPr>
+        <w:t>" in "" even though it was found.</w:t>
+      </w:r>
+    </w:p>
+    <w:p>
+      <w:pPr>
+        <w:rPr>
+          <w:color w:val="FF0000"/>
+        </w:rPr>
+      </w:pPr>
+      <w:r>
+        <w:rPr>
+          <w:color w:val="FF0000"/>
+        </w:rPr>
+        <w:t>This application failed to start because no Qt platform plugin could be initialized. Reinstalling the application may fix this problem.</w:t>
+      </w:r>
+    </w:p>
+    <w:p>
+      <w:hyperlink r:id="rId28" w:history="1">
+        <w:r>
+          <w:rPr>
+            <w:rStyle w:val="Hyperlink"/>
+          </w:rPr>
+          <w:t>https://www.riverbankcomputing.com/pipermail/pyqt/2019-February/041363.html</w:t>
+        </w:r>
+      </w:hyperlink>
+    </w:p>
+    <w:p>
+      <w:hyperlink r:id="rId29" w:history="1">
+        <w:r>
+          <w:rPr>
+            <w:rStyle w:val="Hyperlink"/>
+          </w:rPr>
+          <w:t>https://centos.pkgs.org/7/centos-x86_64/libxkbcommon-x11-0.7.1-3.el7.x86_64.rpm.html</w:t>
+        </w:r>
+      </w:hyperlink>
+    </w:p>
+    <w:p>
+      <w:hyperlink r:id="rId30" w:history="1">
+        <w:r>
+          <w:rPr>
+            <w:rStyle w:val="Hyperlink"/>
+          </w:rPr>
+          <w:t>https://centos.pkgs.org/7/centos-x86_64/libxkbcommon-x11-devel-0.7.1-3.el7.x86_64.rpm.html</w:t>
+        </w:r>
+      </w:hyperlink>
+    </w:p>
+    <w:p/>
+    <w:p>
+      <w:pPr>
+        <w:pStyle w:val="NormalWeb"/>
+        <w:shd w:val="clear" w:color="auto" w:fill="FFFFFF"/>
+        <w:spacing w:before="0" w:beforeAutospacing="0" w:after="240" w:afterAutospacing="0"/>
+        <w:rPr>
+          <w:rFonts w:ascii="Segoe UI" w:hAnsi="Segoe UI" w:cs="Segoe UI"/>
+          <w:color w:val="24292E"/>
+          <w:sz w:val="21"/>
+          <w:szCs w:val="21"/>
+        </w:rPr>
+      </w:pPr>
+      <w:r>
+        <w:rPr>
+          <w:rFonts w:ascii="Segoe UI" w:hAnsi="Segoe UI" w:cs="Segoe UI"/>
+          <w:color w:val="24292E"/>
+          <w:sz w:val="21"/>
+          <w:szCs w:val="21"/>
+        </w:rPr>
+        <w:t xml:space="preserve">Downgrade </w:t>
+      </w:r>
+      <w:proofErr w:type="spellStart"/>
+      <w:r>
+        <w:rPr>
+          <w:rFonts w:ascii="Segoe UI" w:hAnsi="Segoe UI" w:cs="Segoe UI"/>
+          <w:color w:val="24292E"/>
+          <w:sz w:val="21"/>
+          <w:szCs w:val="21"/>
+        </w:rPr>
+        <w:t>Pyqt</w:t>
+      </w:r>
+      <w:proofErr w:type="spellEnd"/>
+      <w:r>
+        <w:rPr>
+          <w:rFonts w:ascii="Segoe UI" w:hAnsi="Segoe UI" w:cs="Segoe UI"/>
+          <w:color w:val="24292E"/>
+          <w:sz w:val="21"/>
+          <w:szCs w:val="21"/>
+        </w:rPr>
+        <w:t xml:space="preserve"> to 5.11.3</w:t>
+      </w:r>
+    </w:p>
+    <w:p>
+      <w:pPr>
+        <w:pStyle w:val="NormalWeb"/>
+        <w:shd w:val="clear" w:color="auto" w:fill="FFFFFF"/>
+        <w:spacing w:before="0" w:beforeAutospacing="0" w:after="240" w:afterAutospacing="0"/>
+        <w:rPr>
+          <w:rFonts w:ascii="Segoe UI" w:hAnsi="Segoe UI" w:cs="Segoe UI"/>
+          <w:color w:val="24292E"/>
+          <w:sz w:val="21"/>
+          <w:szCs w:val="21"/>
+        </w:rPr>
+      </w:pPr>
+      <w:r>
+        <w:rPr>
+          <w:rFonts w:ascii="Segoe UI" w:hAnsi="Segoe UI" w:cs="Segoe UI"/>
+          <w:color w:val="24292E"/>
+          <w:sz w:val="21"/>
+          <w:szCs w:val="21"/>
+        </w:rPr>
+        <w:t>$ pip3 install --upgrade --user pyqt5==5.11.3</w:t>
+      </w:r>
+    </w:p>
+    <w:p>
+      <w:pPr>
+        <w:rPr>
+          <w:rStyle w:val="Hyperlink"/>
+        </w:rPr>
+      </w:pPr>
+      <w:hyperlink r:id="rId31" w:history="1">
+        <w:r>
+          <w:rPr>
+            <w:rStyle w:val="Hyperlink"/>
+          </w:rPr>
+          <w:t>https://github.com/spyder-ide/spyder/issues/8868</w:t>
+        </w:r>
+      </w:hyperlink>
+    </w:p>
+    <w:p>
+      <w:pPr>
+        <w:rPr>
+          <w:color w:val="FF0000"/>
+        </w:rPr>
+      </w:pPr>
+    </w:p>
+    <w:p>
+      <w:pPr>
+        <w:rPr>
+          <w:color w:val="FF0000"/>
+        </w:rPr>
+      </w:pPr>
+      <w:r>
+        <w:rPr>
+          <w:color w:val="FF0000"/>
+        </w:rPr>
+        <w:t>23:</w:t>
+      </w:r>
+    </w:p>
+    <w:p>
+      <w:pPr>
+        <w:rPr>
+          <w:color w:val="FF0000"/>
+        </w:rPr>
+      </w:pPr>
+      <w:r>
+        <w:rPr>
+          <w:color w:val="FF0000"/>
+        </w:rPr>
+        <w:t>2-3: 422s</w:t>
+      </w:r>
+    </w:p>
+    <w:p>
+      <w:pPr>
+        <w:rPr>
+          <w:color w:val="FF0000"/>
+        </w:rPr>
+      </w:pPr>
+    </w:p>
+    <w:p>
+      <w:r>
+        <w:t xml:space="preserve">Tab widget: </w:t>
+      </w:r>
+      <w:hyperlink r:id="rId32" w:history="1">
+        <w:r>
+          <w:rPr>
+            <w:rStyle w:val="Hyperlink"/>
+          </w:rPr>
+          <w:t>https://pythonbasics.org/pyqt-tabwidget/</w:t>
+        </w:r>
+      </w:hyperlink>
+    </w:p>
+    <w:p>
+      <w:r>
+        <w:t xml:space="preserve">Python installation on </w:t>
+      </w:r>
+      <w:proofErr w:type="spellStart"/>
+      <w:r>
+        <w:t>centOS</w:t>
+      </w:r>
+      <w:proofErr w:type="spellEnd"/>
+      <w:r>
+        <w:t xml:space="preserve">: </w:t>
+      </w:r>
+      <w:hyperlink r:id="rId33" w:history="1">
+        <w:r>
+          <w:rPr>
+            <w:rStyle w:val="Hyperlink"/>
+          </w:rPr>
+          <w:t>https://tecadmin.net/install-python-3-6-on-centos/</w:t>
+        </w:r>
+      </w:hyperlink>
+    </w:p>
+    <w:p>
+      <w:r>
+        <w:t xml:space="preserve">Qt5 installation on </w:t>
+      </w:r>
+      <w:proofErr w:type="spellStart"/>
+      <w:r>
+        <w:t>centOS</w:t>
+      </w:r>
+      <w:proofErr w:type="spellEnd"/>
+      <w:r>
+        <w:t xml:space="preserve">: </w:t>
+      </w:r>
+      <w:hyperlink r:id="rId34" w:history="1">
+        <w:r>
+          <w:rPr>
+            <w:rStyle w:val="Hyperlink"/>
+          </w:rPr>
+          <w:t>https://superuser.com/questions/1237932/please-help-installing-qt-centos-7/1239219</w:t>
+        </w:r>
+      </w:hyperlink>
+    </w:p>
+    <w:p>
+      <w:r>
+        <w:t xml:space="preserve">PyQt5 </w:t>
+      </w:r>
+      <w:proofErr w:type="spellStart"/>
+      <w:r>
+        <w:t>LineChart</w:t>
+      </w:r>
+      <w:proofErr w:type="spellEnd"/>
+      <w:r>
+        <w:t xml:space="preserve">: </w:t>
+      </w:r>
+      <w:hyperlink r:id="rId35" w:history="1">
+        <w:r>
+          <w:rPr>
+            <w:rStyle w:val="Hyperlink"/>
+          </w:rPr>
+          <w:t>https://codeloop.org/pyqtchart-how-to-create-linechart-in-pyqt5/</w:t>
+        </w:r>
+      </w:hyperlink>
+    </w:p>
+    <w:p>
+      <w:r>
+        <w:lastRenderedPageBreak/>
+        <w:tab/>
+      </w:r>
+      <w:r>
+        <w:tab/>
+      </w:r>
+      <w:hyperlink r:id="rId36" w:history="1">
+        <w:r>
+          <w:rPr>
+            <w:rStyle w:val="Hyperlink"/>
+          </w:rPr>
+          <w:t>http://www.programmersought.com/article/6571224980/</w:t>
+        </w:r>
+      </w:hyperlink>
+    </w:p>
+    <w:p>
+      <w:r>
+        <w:tab/>
+        <w:t xml:space="preserve">live chart: </w:t>
+      </w:r>
+      <w:hyperlink r:id="rId37" w:history="1">
+        <w:r>
+          <w:rPr>
+            <w:rStyle w:val="Hyperlink"/>
+          </w:rPr>
+          <w:t>https://doc.qt.io/qt-5/qsplineseries.html</w:t>
+        </w:r>
+      </w:hyperlink>
+    </w:p>
+    <w:p>
+      <w:r>
+        <w:tab/>
+      </w:r>
+      <w:r>
+        <w:tab/>
+      </w:r>
+      <w:hyperlink r:id="rId38" w:history="1">
+        <w:r>
+          <w:rPr>
+            <w:rStyle w:val="Hyperlink"/>
+          </w:rPr>
+          <w:t>https://blog.csdn.net/lmhuanying1012/article/details/78455037</w:t>
+        </w:r>
+      </w:hyperlink>
+    </w:p>
+    <w:p>
+      <w:proofErr w:type="spellStart"/>
+      <w:r>
+        <w:t>Unittest</w:t>
+      </w:r>
+      <w:proofErr w:type="spellEnd"/>
+      <w:r>
+        <w:t xml:space="preserve">: </w:t>
+      </w:r>
+      <w:hyperlink r:id="rId39" w:anchor="unittest.main" w:history="1">
+        <w:r>
+          <w:rPr>
+            <w:rStyle w:val="Hyperlink"/>
+          </w:rPr>
+          <w:t>https://docs.python.org/3/library/unittest.html#unittest.main</w:t>
+        </w:r>
+      </w:hyperlink>
+    </w:p>
+    <w:p>
+      <w:r>
+        <w:tab/>
+      </w:r>
+      <w:hyperlink r:id="rId40" w:history="1">
+        <w:r>
+          <w:rPr>
+            <w:rStyle w:val="Hyperlink"/>
+          </w:rPr>
+          <w:t>https://developer.51cto.com/art/201904/595162.htm</w:t>
+        </w:r>
+      </w:hyperlink>
+    </w:p>
+    <w:p>
+      <w:proofErr w:type="spellStart"/>
+      <w:r>
+        <w:t>Unittest</w:t>
+      </w:r>
+      <w:proofErr w:type="spellEnd"/>
+      <w:r>
+        <w:t xml:space="preserve"> on GUI: </w:t>
+      </w:r>
+      <w:hyperlink r:id="rId41" w:history="1">
+        <w:r>
+          <w:rPr>
+            <w:rStyle w:val="Hyperlink"/>
+          </w:rPr>
+          <w:t>http://johnnado.com/pyqt-qtest-example/</w:t>
+        </w:r>
+      </w:hyperlink>
+    </w:p>
+    <w:p>
+      <w:pPr>
+        <w:ind w:left="720" w:firstLine="720"/>
+      </w:pPr>
+      <w:hyperlink r:id="rId42" w:history="1">
+        <w:r>
+          <w:rPr>
+            <w:rStyle w:val="Hyperlink"/>
+          </w:rPr>
+          <w:t>https://riverbankcomputing.com/pipermail/pyqt/2011-August/030314.html</w:t>
+        </w:r>
+      </w:hyperlink>
+    </w:p>
+    <w:p>
+      <w:pPr>
+        <w:ind w:left="720" w:firstLine="720"/>
+      </w:pPr>
+      <w:hyperlink r:id="rId43" w:history="1">
+        <w:r>
+          <w:rPr>
+            <w:rStyle w:val="Hyperlink"/>
+          </w:rPr>
+          <w:t>https://stackoverflow.com/questions/3942820/how-to-do-unit-testing-of-functions-writing-files-using-python-unittest</w:t>
+        </w:r>
+      </w:hyperlink>
+    </w:p>
+    <w:p>
+      <w:proofErr w:type="spellStart"/>
+      <w:r>
+        <w:t>uniites</w:t>
+      </w:r>
+      <w:proofErr w:type="spellEnd"/>
+      <w:r>
+        <w:t xml:space="preserve"> and config: </w:t>
+      </w:r>
+      <w:hyperlink r:id="rId44" w:history="1">
+        <w:r>
+          <w:rPr>
+            <w:rStyle w:val="Hyperlink"/>
+          </w:rPr>
+          <w:t>https://stackoverflow.com/questions/714063/importing-modules-from-parent-folder</w:t>
+        </w:r>
+      </w:hyperlink>
+    </w:p>
+    <w:p>
+      <w:r>
+        <w:tab/>
+      </w:r>
+      <w:r>
+        <w:tab/>
+      </w:r>
+      <w:hyperlink r:id="rId45" w:history="1">
+        <w:r>
+          <w:rPr>
+            <w:rStyle w:val="Hyperlink"/>
+          </w:rPr>
+          <w:t>https://martin-thoma.com/configuration-files-in-python/</w:t>
+        </w:r>
+      </w:hyperlink>
+    </w:p>
+    <w:p>
+      <w:r>
+        <w:t xml:space="preserve">Save output to separate folder: </w:t>
+      </w:r>
+      <w:hyperlink r:id="rId46" w:history="1">
+        <w:r>
+          <w:rPr>
+            <w:rStyle w:val="Hyperlink"/>
+          </w:rPr>
+          <w:t>https://www.daniweb.com/programming/software-development/threads/232168/save-a-file-in-a-directory-python</w:t>
+        </w:r>
+      </w:hyperlink>
+    </w:p>
+    <w:p>
+      <w:r>
+        <w:t xml:space="preserve">Find location of site-packages: </w:t>
+      </w:r>
+      <w:hyperlink r:id="rId47" w:history="1">
+        <w:r>
+          <w:rPr>
+            <w:rStyle w:val="Hyperlink"/>
+          </w:rPr>
+          <w:t>https://stackoverflow.com/questions/122327/how-do-i-find-the-location-of-my-python-site-packages-directory</w:t>
+        </w:r>
+      </w:hyperlink>
+    </w:p>
+    <w:p>
+      <w:r>
+        <w:t xml:space="preserve">Python dictionary to JSON: </w:t>
+      </w:r>
+      <w:hyperlink r:id="rId48" w:history="1">
+        <w:r>
+          <w:rPr>
+            <w:rStyle w:val="Hyperlink"/>
+          </w:rPr>
+          <w:t>https://appdividend.com/2019/04/15/how-to-convert-python-dictionary-to-json-tutorial-with-example/</w:t>
+        </w:r>
+      </w:hyperlink>
+    </w:p>
+    <w:p>
+      <w:r>
+        <w:t xml:space="preserve">First project in PyCharm: </w:t>
+      </w:r>
+      <w:hyperlink r:id="rId49" w:history="1">
+        <w:r>
+          <w:rPr>
+            <w:rStyle w:val="Hyperlink"/>
+          </w:rPr>
+          <w:t>https://www.jetbrains.com/help/pycharm/creating-and-running-your-first-python-project.html</w:t>
+        </w:r>
+      </w:hyperlink>
+    </w:p>
+    <w:p>
+      <w:r>
+        <w:t xml:space="preserve">Grid Layout change row height: </w:t>
+      </w:r>
+      <w:hyperlink r:id="rId50" w:history="1">
+        <w:r>
+          <w:rPr>
+            <w:rStyle w:val="Hyperlink"/>
+          </w:rPr>
+          <w:t>https://stackoverflow.com/questions/39806482/qgridlayout-change-height-of-a-row</w:t>
+        </w:r>
+      </w:hyperlink>
+    </w:p>
+    <w:p>
+      <w:r>
+        <w:tab/>
+      </w:r>
+      <w:r>
+        <w:tab/>
+      </w:r>
+      <w:r>
+        <w:tab/>
+      </w:r>
+      <w:r>
+        <w:tab/>
+      </w:r>
+      <w:hyperlink r:id="rId51" w:anchor="pyqt5-grid-layout-span" w:history="1">
+        <w:r>
+          <w:rPr>
+            <w:rStyle w:val="Hyperlink"/>
+          </w:rPr>
+          <w:t>https://www.delftstack.com/tutorial/pyqt5/pyqt-grid-layout/#pyqt5-grid-layout-span</w:t>
+        </w:r>
+      </w:hyperlink>
+    </w:p>
+    <w:p>
+      <w:r>
+        <w:tab/>
+      </w:r>
+      <w:r>
+        <w:tab/>
+      </w:r>
+      <w:r>
+        <w:tab/>
+      </w:r>
+      <w:r>
+        <w:tab/>
+      </w:r>
+      <w:hyperlink r:id="rId52" w:history="1">
+        <w:r>
+          <w:rPr>
+            <w:rStyle w:val="Hyperlink"/>
+          </w:rPr>
+          <w:t>https://doc.qt.io/qt-5/layout.html</w:t>
+        </w:r>
+      </w:hyperlink>
+    </w:p>
+    <w:p>
+      <w:r>
+        <w:t xml:space="preserve">Installed packages in CentOS: </w:t>
+      </w:r>
+      <w:hyperlink r:id="rId53" w:history="1">
+        <w:r>
+          <w:rPr>
+            <w:rStyle w:val="Hyperlink"/>
+          </w:rPr>
+          <w:t>https://www.cyberciti.biz/faq/check-list-installed-packages-in-centos-linux/</w:t>
+        </w:r>
+      </w:hyperlink>
+    </w:p>
+    <w:p>
+      <w:r>
+        <w:t xml:space="preserve">PyCharm: </w:t>
+      </w:r>
+      <w:hyperlink r:id="rId54" w:history="1">
+        <w:r>
+          <w:rPr>
+            <w:rStyle w:val="Hyperlink"/>
+          </w:rPr>
+          <w:t>https://www.simplifiedpython.net/6-best-python-ides/</w:t>
+        </w:r>
+      </w:hyperlink>
+    </w:p>
+    <w:p>
+      <w:r>
+        <w:t xml:space="preserve">Panda fill N/A data: </w:t>
+      </w:r>
+      <w:hyperlink r:id="rId55" w:history="1">
+        <w:r>
+          <w:rPr>
+            <w:rStyle w:val="Hyperlink"/>
+          </w:rPr>
+          <w:t>https://pandas.pydata.org/pandas-docs/stable/user_guide/missing_data.html</w:t>
+        </w:r>
+      </w:hyperlink>
+    </w:p>
+    <w:p>
+      <w:r>
+        <w:t xml:space="preserve">PyQt5 to exe </w:t>
+      </w:r>
+      <w:proofErr w:type="spellStart"/>
+      <w:r>
+        <w:t>Pyinstaller</w:t>
+      </w:r>
+      <w:proofErr w:type="spellEnd"/>
+      <w:r>
+        <w:t xml:space="preserve">: </w:t>
+      </w:r>
+      <w:hyperlink r:id="rId56" w:anchor="adding-files-to-the-bundle" w:history="1">
+        <w:r>
+          <w:rPr>
+            <w:rStyle w:val="Hyperlink"/>
+          </w:rPr>
+          <w:t>https://pyinstaller.readthedocs.io/en/stable/spec-files.html#adding-files-to-the-bundle</w:t>
+        </w:r>
+      </w:hyperlink>
+    </w:p>
+    <w:p>
+      <w:r>
+        <w:tab/>
+      </w:r>
+      <w:r>
+        <w:tab/>
+      </w:r>
+      <w:r>
+        <w:tab/>
+      </w:r>
+      <w:hyperlink r:id="rId57" w:history="1">
+        <w:r>
+          <w:rPr>
+            <w:rStyle w:val="Hyperlink"/>
+          </w:rPr>
+          <w:t>https://github.com/pyinstaller/pyinstaller/issues/3971</w:t>
+        </w:r>
+      </w:hyperlink>
+    </w:p>
+    <w:p>
+      <w:r>
+        <w:tab/>
+      </w:r>
+      <w:r>
+        <w:tab/>
+      </w:r>
+      <w:r>
+        <w:tab/>
+      </w:r>
+      <w:hyperlink r:id="rId58" w:history="1">
+        <w:r>
+          <w:rPr>
+            <w:rStyle w:val="Hyperlink"/>
+          </w:rPr>
+          <w:t>https://pyinstaller.readthedocs.io/en/stable/operating-mode.html</w:t>
+        </w:r>
+      </w:hyperlink>
+    </w:p>
+    <w:p>
+      <w:r>
+        <w:tab/>
+      </w:r>
+      <w:r>
+        <w:tab/>
+      </w:r>
+      <w:r>
+        <w:tab/>
+      </w:r>
+      <w:hyperlink r:id="rId59" w:history="1">
+        <w:r>
+          <w:rPr>
+            <w:rStyle w:val="Hyperlink"/>
+          </w:rPr>
+          <w:t>https://medium.com/@liron92/pyinstaller-with-pandas-problems-solutions-and-workflow-with-code-examples-c72973e1e23f</w:t>
+        </w:r>
+      </w:hyperlink>
+    </w:p>
+    <w:p>
+      <w:r>
+        <w:lastRenderedPageBreak/>
+        <w:tab/>
+      </w:r>
+      <w:r>
+        <w:tab/>
+      </w:r>
+      <w:r>
+        <w:tab/>
+      </w:r>
+      <w:hyperlink r:id="rId60" w:history="1">
+        <w:r>
+          <w:rPr>
+            <w:rStyle w:val="Hyperlink"/>
+          </w:rPr>
+          <w:t>https://pythonhosted.org/PyInstaller/hooks.html</w:t>
+        </w:r>
+      </w:hyperlink>
+    </w:p>
+    <w:p>
+      <w:r>
+        <w:t xml:space="preserve">Donut chart (unlinked summary): </w:t>
+      </w:r>
+      <w:hyperlink r:id="rId61" w:history="1">
+        <w:r>
+          <w:rPr>
+            <w:rStyle w:val="Hyperlink"/>
+          </w:rPr>
+          <w:t>https://codeloop.org/pyqtchart-how-to-create-donutchart-in-pyqt5/</w:t>
+        </w:r>
+      </w:hyperlink>
+    </w:p>
+    <w:p>
+      <w:r>
+        <w:tab/>
+      </w:r>
+      <w:r>
+        <w:tab/>
+      </w:r>
+      <w:r>
+        <w:tab/>
+      </w:r>
+      <w:r>
+        <w:tab/>
+      </w:r>
+      <w:hyperlink r:id="rId62" w:history="1">
+        <w:r>
+          <w:rPr>
+            <w:rStyle w:val="Hyperlink"/>
+          </w:rPr>
+          <w:t>https://github.com/jonathanferreyra/pyqt-morris</w:t>
+        </w:r>
+      </w:hyperlink>
+    </w:p>
+    <w:p>
+      <w:r>
+        <w:t xml:space="preserve">Chart Theme: </w:t>
+      </w:r>
+      <w:hyperlink r:id="rId63" w:anchor="ChartTheme-enum" w:history="1">
+        <w:r>
+          <w:rPr>
+            <w:rStyle w:val="Hyperlink"/>
+          </w:rPr>
+          <w:t>https://doc.qt.io/qt-5/qchart.html#ChartTheme-enum</w:t>
+        </w:r>
+      </w:hyperlink>
+    </w:p>
+    <w:p>
+      <w:r>
+        <w:t xml:space="preserve">Qt Spacer: </w:t>
+      </w:r>
+      <w:hyperlink r:id="rId64" w:history="1">
+        <w:r>
+          <w:rPr>
+            <w:rStyle w:val="Hyperlink"/>
+          </w:rPr>
+          <w:t>https://doc.qt.io/qtforpython/PySide2/QtWidgets/QSpacerItem.html</w:t>
+        </w:r>
+      </w:hyperlink>
+    </w:p>
+    <w:p>
+      <w:r>
+        <w:tab/>
+      </w:r>
+      <w:hyperlink r:id="rId65" w:history="1">
+        <w:r>
+          <w:rPr>
+            <w:rStyle w:val="Hyperlink"/>
+          </w:rPr>
+          <w:t>https://www.programcreek.com/python/example/108080/PyQt5.QtWidgets.QSpacerItem</w:t>
+        </w:r>
+      </w:hyperlink>
+    </w:p>
+    <w:p>
+      <w:r>
+        <w:t xml:space="preserve">Label align right &amp; center: </w:t>
+      </w:r>
+      <w:hyperlink r:id="rId66" w:history="1">
+        <w:r>
+          <w:rPr>
+            <w:rStyle w:val="Hyperlink"/>
+          </w:rPr>
+          <w:t>https://stackoverflow.com/questions/24965060/how-to-align-qlabel-text-to-labels-right-edge</w:t>
+        </w:r>
+      </w:hyperlink>
+    </w:p>
+    <w:p>
+      <w:r>
+        <w:t xml:space="preserve">Get formatted date time (epoch to date time): </w:t>
+      </w:r>
+      <w:hyperlink r:id="rId67" w:history="1">
+        <w:r>
+          <w:rPr>
+            <w:rStyle w:val="Hyperlink"/>
+          </w:rPr>
+          <w:t>https://stackoverflow.com/questions/12400256/converting-epoch-time-into-the-datetime</w:t>
+        </w:r>
+      </w:hyperlink>
+    </w:p>
+    <w:p>
+      <w:hyperlink r:id="rId68" w:history="1">
+        <w:r>
+          <w:rPr>
+            <w:rStyle w:val="Hyperlink"/>
+          </w:rPr>
+          <w:t>https://www.journaldev.com/23365/python-string-to-datetime-strptime</w:t>
+        </w:r>
+      </w:hyperlink>
+    </w:p>
+    <w:p>
+      <w:r>
+        <w:t xml:space="preserve">Write ReadMe: </w:t>
+      </w:r>
+      <w:hyperlink r:id="rId69" w:history="1">
+        <w:r>
+          <w:rPr>
+            <w:rStyle w:val="Hyperlink"/>
+          </w:rPr>
+          <w:t>https://www.makeareadme.com/</w:t>
+        </w:r>
+      </w:hyperlink>
+    </w:p>
+    <w:p>
+      <w:r>
+        <w:tab/>
+      </w:r>
+      <w:r>
+        <w:tab/>
+      </w:r>
+      <w:hyperlink r:id="rId70" w:history="1">
+        <w:r>
+          <w:rPr>
+            <w:rStyle w:val="Hyperlink"/>
+          </w:rPr>
+          <w:t>https://tom.preston-werner.com/2010/08/23/readme-driven-development.html</w:t>
+        </w:r>
+      </w:hyperlink>
+    </w:p>
+    <w:p>
+      <w:r>
+        <w:t xml:space="preserve">          template: </w:t>
+      </w:r>
+      <w:hyperlink r:id="rId71" w:history="1">
+        <w:r>
+          <w:rPr>
+            <w:rStyle w:val="Hyperlink"/>
+          </w:rPr>
+          <w:t>https://gist.github.com/PurpleBooth/109311bb0361f32d87a2</w:t>
+        </w:r>
+      </w:hyperlink>
+      <w:r>
+        <w:br w:type="page"/>
+      </w:r>
+    </w:p>
+    <w:p/>
+    <w:p>
+      <w:pPr>
+        <w:rPr>
+          <w:color w:val="FF0000"/>
+        </w:rPr>
+      </w:pPr>
+      <w:r>
+        <w:rPr>
+          <w:noProof/>
+        </w:rPr>
+        <w:drawing>
+          <wp:inline distT="0" distB="0" distL="0" distR="0" wp14:anchorId="0250847E" wp14:editId="4E0991E8">
+            <wp:extent cx="5943600" cy="3737610"/>
+            <wp:effectExtent l="0" t="0" r="0" b="0"/>
+            <wp:docPr id="1" name="Picture 1"/>
+            <wp:cNvGraphicFramePr>
+              <a:graphicFrameLocks xmlns:a="http://schemas.openxmlformats.org/drawingml/2006/main" noChangeAspect="1"/>
+            </wp:cNvGraphicFramePr>
+            <a:graphic xmlns:a="http://schemas.openxmlformats.org/drawingml/2006/main">
+              <a:graphicData uri="http://schemas.openxmlformats.org/drawingml/2006/picture">
+                <pic:pic xmlns:pic="http://schemas.openxmlformats.org/drawingml/2006/picture">
+                  <pic:nvPicPr>
+                    <pic:cNvPr id="1" name=""/>
+                    <pic:cNvPicPr/>
+                  </pic:nvPicPr>
+                  <pic:blipFill>
+                    <a:blip r:embed="rId72"/>
+                    <a:stretch>
+                      <a:fillRect/>
+                    </a:stretch>
+                  </pic:blipFill>
+                  <pic:spPr>
+                    <a:xfrm>
+                      <a:off x="0" y="0"/>
+                      <a:ext cx="5943600" cy="3737610"/>
+                    </a:xfrm>
+                    <a:prstGeom prst="rect">
+                      <a:avLst/>
+                    </a:prstGeom>
+                  </pic:spPr>
+                </pic:pic>
+              </a:graphicData>
+            </a:graphic>
+          </wp:inline>
+        </w:drawing>
+      </w:r>
+    </w:p>
+    <w:p>
+      <w:pPr>
+        <w:rPr>
+          <w:color w:val="FF0000"/>
+        </w:rPr>
+      </w:pPr>
+      <w:r>
+        <w:rPr>
+          <w:noProof/>
+        </w:rPr>
+        <w:drawing>
+          <wp:inline distT="0" distB="0" distL="0" distR="0" wp14:anchorId="116C0857" wp14:editId="223EF673">
+            <wp:extent cx="5943600" cy="3754755"/>
+            <wp:effectExtent l="0" t="0" r="0" b="0"/>
+            <wp:docPr id="2" name="Picture 2"/>
+            <wp:cNvGraphicFramePr>
+              <a:graphicFrameLocks xmlns:a="http://schemas.openxmlformats.org/drawingml/2006/main" noChangeAspect="1"/>
+            </wp:cNvGraphicFramePr>
+            <a:graphic xmlns:a="http://schemas.openxmlformats.org/drawingml/2006/main">
+              <a:graphicData uri="http://schemas.openxmlformats.org/drawingml/2006/picture">
+                <pic:pic xmlns:pic="http://schemas.openxmlformats.org/drawingml/2006/picture">
+                  <pic:nvPicPr>
+                    <pic:cNvPr id="1" name=""/>
+                    <pic:cNvPicPr/>
+                  </pic:nvPicPr>
+                  <pic:blipFill>
+                    <a:blip r:embed="rId73"/>
+                    <a:stretch>
+                      <a:fillRect/>
+                    </a:stretch>
+                  </pic:blipFill>
+                  <pic:spPr>
+                    <a:xfrm>
+                      <a:off x="0" y="0"/>
+                      <a:ext cx="5943600" cy="3754755"/>
+                    </a:xfrm>
+                    <a:prstGeom prst="rect">
+                      <a:avLst/>
+                    </a:prstGeom>
+                  </pic:spPr>
+                </pic:pic>
+              </a:graphicData>
+            </a:graphic>
+          </wp:inline>
+        </w:drawing>
+      </w:r>
+    </w:p>
+    <w:p>
+      <w:pPr>
+        <w:rPr>
+          <w:color w:val="FF0000"/>
+        </w:rPr>
+      </w:pPr>
+      <w:r>
+        <w:rPr>
+          <w:color w:val="FF0000"/>
+        </w:rPr>
+        <w:br w:type="page"/>
+      </w:r>
+    </w:p>
+    <w:p>
+      <w:bookmarkStart w:id="0" w:name="_Hlk32589352"/>
+      <w:r>
+        <w:lastRenderedPageBreak/>
+        <w:t>Simulation total running time after delays:</w:t>
+      </w:r>
+    </w:p>
+    <w:bookmarkEnd w:id="0"/>
+    <w:p>
+      <w:pPr>
+        <w:rPr>
+          <w:color w:val="FF0000"/>
+        </w:rPr>
+      </w:pPr>
+      <w:r>
+        <w:rPr>
+          <w:noProof/>
+          <w:color w:val="FF0000"/>
+        </w:rPr>
+        <w:drawing>
+          <wp:inline distT="0" distB="0" distL="0" distR="0" wp14:anchorId="45FD14B7" wp14:editId="099EEB38">
+            <wp:extent cx="5947410" cy="1423035"/>
+            <wp:effectExtent l="0" t="0" r="0" b="5715"/>
+            <wp:docPr id="4" name="Picture 4"/>
+            <wp:cNvGraphicFramePr>
+              <a:graphicFrameLocks xmlns:a="http://schemas.openxmlformats.org/drawingml/2006/main" noChangeAspect="1"/>
+            </wp:cNvGraphicFramePr>
+            <a:graphic xmlns:a="http://schemas.openxmlformats.org/drawingml/2006/main">
+              <a:graphicData uri="http://schemas.openxmlformats.org/drawingml/2006/picture">
+                <pic:pic xmlns:pic="http://schemas.openxmlformats.org/drawingml/2006/picture">
+                  <pic:nvPicPr>
+                    <pic:cNvPr id="0" name="Picture 2"/>
+                    <pic:cNvPicPr>
+                      <a:picLocks noChangeAspect="1" noChangeArrowheads="1"/>
+                    </pic:cNvPicPr>
+                  </pic:nvPicPr>
+                  <pic:blipFill>
+                    <a:blip r:embed="rId74" cstate="print">
+                      <a:extLst>
+                        <a:ext uri="{28A0092B-C50C-407E-A947-70E740481C1C}">
+                          <a14:useLocalDpi xmlns:a14="http://schemas.microsoft.com/office/drawing/2010/main" val="0"/>
+                        </a:ext>
+                      </a:extLst>
+                    </a:blip>
+                    <a:srcRect/>
+                    <a:stretch>
+                      <a:fillRect/>
+                    </a:stretch>
+                  </pic:blipFill>
+                  <pic:spPr bwMode="auto">
+                    <a:xfrm>
+                      <a:off x="0" y="0"/>
+                      <a:ext cx="5947410" cy="1423035"/>
+                    </a:xfrm>
+                    <a:prstGeom prst="rect">
+                      <a:avLst/>
+                    </a:prstGeom>
+                    <a:noFill/>
+                    <a:ln>
+                      <a:noFill/>
+                    </a:ln>
+                  </pic:spPr>
+                </pic:pic>
+              </a:graphicData>
+            </a:graphic>
+          </wp:inline>
+        </w:drawing>
+      </w:r>
+    </w:p>
+    <w:p>
+      <w:r>
+        <w:rPr>
+          <w:color w:val="FF0000"/>
+        </w:rPr>
+        <w:tab/>
+      </w:r>
+      <w:r>
+        <w:rPr>
+          <w:color w:val="FF0000"/>
+        </w:rPr>
+        <w:tab/>
+      </w:r>
+      <w:r>
+        <w:rPr>
+          <w:color w:val="FF0000"/>
+        </w:rPr>
+        <w:tab/>
+      </w:r>
+      <w:bookmarkStart w:id="1" w:name="_Hlk32589435"/>
+      <w:r>
+        <w:t>Figure 1. Total time after N delays (N = 0s – 9s)</w:t>
+      </w:r>
+      <w:bookmarkEnd w:id="1"/>
+    </w:p>
+    <w:p>
+      <w:bookmarkStart w:id="2" w:name="_Hlk32589446"/>
+      <w:r>
+        <w:t xml:space="preserve">Figure 1 shows the total time after N seconds delay, it decreases as the </w:t>
+      </w:r>
+      <w:r>
+        <w:t xml:space="preserve">delay seconds goes up. The best delay number is indicated by calculating the difference between total time after delay gaps. By observing the largest gap, which means </w:t>
+      </w:r>
+      <w:r>
+        <w:t xml:space="preserve">save the </w:t>
+      </w:r>
+      <w:r>
+        <w:t xml:space="preserve">huge </w:t>
+      </w:r>
+      <w:r>
+        <w:t xml:space="preserve">amount of time </w:t>
+      </w:r>
+      <w:r>
+        <w:t xml:space="preserve">on the machine process. </w:t>
+      </w:r>
+    </w:p>
+    <w:bookmarkEnd w:id="2"/>
+    <w:p>
+      <w:pPr>
+        <w:ind w:left="1440"/>
+      </w:pPr>
+      <w:r>
+        <w:rPr>
+          <w:noProof/>
+        </w:rPr>
+        <w:drawing>
+          <wp:inline distT="0" distB="0" distL="0" distR="0" wp14:anchorId="6CC9BBBE" wp14:editId="69FEF36F">
+            <wp:extent cx="4110824" cy="3071967"/>
+            <wp:effectExtent l="0" t="0" r="4445" b="0"/>
+            <wp:docPr id="5" name="Picture 5"/>
+            <wp:cNvGraphicFramePr>
+              <a:graphicFrameLocks xmlns:a="http://schemas.openxmlformats.org/drawingml/2006/main" noChangeAspect="1"/>
+            </wp:cNvGraphicFramePr>
+            <a:graphic xmlns:a="http://schemas.openxmlformats.org/drawingml/2006/main">
+              <a:graphicData uri="http://schemas.openxmlformats.org/drawingml/2006/picture">
+                <pic:pic xmlns:pic="http://schemas.openxmlformats.org/drawingml/2006/picture">
+                  <pic:nvPicPr>
+                    <pic:cNvPr id="0" name="Picture 3"/>
+                    <pic:cNvPicPr>
+                      <a:picLocks noChangeAspect="1" noChangeArrowheads="1"/>
+                    </pic:cNvPicPr>
+                  </pic:nvPicPr>
+                  <pic:blipFill>
+                    <a:blip r:embed="rId75">
+                      <a:extLst>
+                        <a:ext uri="{28A0092B-C50C-407E-A947-70E740481C1C}">
+                          <a14:useLocalDpi xmlns:a14="http://schemas.microsoft.com/office/drawing/2010/main" val="0"/>
+                        </a:ext>
+                      </a:extLst>
+                    </a:blip>
+                    <a:srcRect/>
+                    <a:stretch>
+                      <a:fillRect/>
+                    </a:stretch>
+                  </pic:blipFill>
+                  <pic:spPr bwMode="auto">
+                    <a:xfrm>
+                      <a:off x="0" y="0"/>
+                      <a:ext cx="4118664" cy="3077826"/>
+                    </a:xfrm>
+                    <a:prstGeom prst="rect">
+                      <a:avLst/>
+                    </a:prstGeom>
+                    <a:noFill/>
+                    <a:ln>
+                      <a:noFill/>
+                    </a:ln>
+                  </pic:spPr>
+                </pic:pic>
+              </a:graphicData>
+            </a:graphic>
+          </wp:inline>
+        </w:drawing>
+      </w:r>
+    </w:p>
+    <w:p>
+      <w:pPr>
+        <w:ind w:left="1440"/>
+      </w:pPr>
+      <w:bookmarkStart w:id="3" w:name="_Hlk32589456"/>
+      <w:r>
+        <w:tab/>
+      </w:r>
+      <w:r>
+        <w:tab/>
+        <w:t>Figure 2. Difference between times after delay</w:t>
+      </w:r>
+    </w:p>
+    <w:p>
+      <w:bookmarkStart w:id="4" w:name="_Hlk32589476"/>
+      <w:bookmarkEnd w:id="3"/>
+      <w:r>
+        <w:t xml:space="preserve">In the Figure 2, the two peaks at 3 seconds and 5 seconds means relatively increases a lot compares to the previous delay (1 seconds earlier). This </w:t>
+      </w:r>
+      <w:r>
+        <w:t>result given by 10 log file</w:t>
+      </w:r>
+      <w:r>
+        <w:t>s</w:t>
+      </w:r>
+      <w:r>
+        <w:t xml:space="preserve"> </w:t>
+      </w:r>
+      <w:r>
+        <w:t>show</w:t>
+      </w:r>
+      <w:r>
+        <w:t xml:space="preserve"> that</w:t>
+      </w:r>
+      <w:r>
+        <w:t xml:space="preserve"> the 3s and 5s have the best performance</w:t>
+      </w:r>
+      <w:r>
+        <w:t xml:space="preserve"> after delay</w:t>
+      </w:r>
+      <w:r>
+        <w:t>.</w:t>
+      </w:r>
+    </w:p>
+    <w:p>
+      <w:bookmarkStart w:id="5" w:name="_Hlk32589481"/>
+      <w:bookmarkEnd w:id="4"/>
+      <w:r>
+        <w:rPr>
+          <w:noProof/>
+        </w:rPr>
+        <w:drawing>
+          <wp:inline distT="0" distB="0" distL="0" distR="0" wp14:anchorId="57C3CCA9" wp14:editId="0D8F51C7">
+            <wp:extent cx="5753100" cy="609600"/>
+            <wp:effectExtent l="0" t="0" r="0" b="0"/>
+            <wp:docPr id="13" name="Picture 13"/>
+            <wp:cNvGraphicFramePr>
+              <a:graphicFrameLocks xmlns:a="http://schemas.openxmlformats.org/drawingml/2006/main" noChangeAspect="1"/>
+            </wp:cNvGraphicFramePr>
+            <a:graphic xmlns:a="http://schemas.openxmlformats.org/drawingml/2006/main">
+              <a:graphicData uri="http://schemas.openxmlformats.org/drawingml/2006/picture">
+                <pic:pic xmlns:pic="http://schemas.openxmlformats.org/drawingml/2006/picture">
+                  <pic:nvPicPr>
+                    <pic:cNvPr id="1" name=""/>
+                    <pic:cNvPicPr/>
+                  </pic:nvPicPr>
+                  <pic:blipFill>
+                    <a:blip r:embed="rId76"/>
+                    <a:stretch>
+                      <a:fillRect/>
+                    </a:stretch>
+                  </pic:blipFill>
+                  <pic:spPr>
+                    <a:xfrm>
+                      <a:off x="0" y="0"/>
+                      <a:ext cx="5753100" cy="609600"/>
+                    </a:xfrm>
+                    <a:prstGeom prst="rect">
+                      <a:avLst/>
+                    </a:prstGeom>
+                  </pic:spPr>
+                </pic:pic>
+              </a:graphicData>
+            </a:graphic>
+          </wp:inline>
+        </w:drawing>
+      </w:r>
+    </w:p>
+    <w:p>
+      <w:r>
+        <w:tab/>
+      </w:r>
+      <w:r>
+        <w:tab/>
+      </w:r>
+      <w:r>
+        <w:tab/>
+      </w:r>
+      <w:r>
+        <w:tab/>
+      </w:r>
+      <w:r>
+        <w:t xml:space="preserve">Chart 1. </w:t>
+      </w:r>
+      <w:r>
+        <w:t>Time Difference among 10 log files</w:t>
+      </w:r>
+    </w:p>
+    <w:bookmarkEnd w:id="5"/>
+    <w:p>
+      <w:r>
+        <w:rPr>
+          <w:noProof/>
+        </w:rPr>
+        <w:lastRenderedPageBreak/>
+        <w:drawing>
+          <wp:inline distT="0" distB="0" distL="0" distR="0" wp14:anchorId="6F7591FB" wp14:editId="43F4412D">
+            <wp:extent cx="5943600" cy="3752215"/>
+            <wp:effectExtent l="0" t="0" r="0" b="635"/>
+            <wp:docPr id="6" name="Picture 6"/>
+            <wp:cNvGraphicFramePr>
+              <a:graphicFrameLocks xmlns:a="http://schemas.openxmlformats.org/drawingml/2006/main" noChangeAspect="1"/>
+            </wp:cNvGraphicFramePr>
+            <a:graphic xmlns:a="http://schemas.openxmlformats.org/drawingml/2006/main">
+              <a:graphicData uri="http://schemas.openxmlformats.org/drawingml/2006/picture">
+                <pic:pic xmlns:pic="http://schemas.openxmlformats.org/drawingml/2006/picture">
+                  <pic:nvPicPr>
+                    <pic:cNvPr id="1" name=""/>
+                    <pic:cNvPicPr/>
+                  </pic:nvPicPr>
+                  <pic:blipFill>
+                    <a:blip r:embed="rId77"/>
+                    <a:stretch>
+                      <a:fillRect/>
+                    </a:stretch>
+                  </pic:blipFill>
+                  <pic:spPr>
+                    <a:xfrm>
+                      <a:off x="0" y="0"/>
+                      <a:ext cx="5943600" cy="3752215"/>
+                    </a:xfrm>
+                    <a:prstGeom prst="rect">
+                      <a:avLst/>
+                    </a:prstGeom>
+                  </pic:spPr>
+                </pic:pic>
+              </a:graphicData>
+            </a:graphic>
+          </wp:inline>
+        </w:drawing>
+      </w:r>
+    </w:p>
+    <w:p>
+      <w:bookmarkStart w:id="6" w:name="_Hlk32588865"/>
+      <w:r>
+        <w:tab/>
+      </w:r>
+      <w:r>
+        <w:tab/>
+      </w:r>
+      <w:r>
+        <w:tab/>
+        <w:t>Figure 3. Empty Linked Bins Histogram (no data handling)</w:t>
+      </w:r>
+    </w:p>
+    <w:bookmarkEnd w:id="6"/>
+    <w:p>
+      <w:r>
+        <w:rPr>
+          <w:noProof/>
+        </w:rPr>
+        <w:drawing>
+          <wp:inline distT="0" distB="0" distL="0" distR="0" wp14:anchorId="35E80BFB" wp14:editId="1C926EE2">
+            <wp:extent cx="5942856" cy="3736644"/>
+            <wp:effectExtent l="0" t="0" r="1270" b="0"/>
+            <wp:docPr id="7" name="Picture 7"/>
+            <wp:cNvGraphicFramePr>
+              <a:graphicFrameLocks xmlns:a="http://schemas.openxmlformats.org/drawingml/2006/main" noChangeAspect="1"/>
+            </wp:cNvGraphicFramePr>
+            <a:graphic xmlns:a="http://schemas.openxmlformats.org/drawingml/2006/main">
+              <a:graphicData uri="http://schemas.openxmlformats.org/drawingml/2006/picture">
+                <pic:pic xmlns:pic="http://schemas.openxmlformats.org/drawingml/2006/picture">
+                  <pic:nvPicPr>
+                    <pic:cNvPr id="1" name=""/>
+                    <pic:cNvPicPr/>
+                  </pic:nvPicPr>
+                  <pic:blipFill rotWithShape="1">
+                    <a:blip r:embed="rId78"/>
+                    <a:srcRect t="211" b="477"/>
+                    <a:stretch/>
+                  </pic:blipFill>
+                  <pic:spPr bwMode="auto">
+                    <a:xfrm>
+                      <a:off x="0" y="0"/>
+                      <a:ext cx="5943600" cy="3737112"/>
+                    </a:xfrm>
+                    <a:prstGeom prst="rect">
+                      <a:avLst/>
+                    </a:prstGeom>
+                    <a:ln>
+                      <a:noFill/>
+                    </a:ln>
+                    <a:extLst>
+                      <a:ext uri="{53640926-AAD7-44D8-BBD7-CCE9431645EC}">
+                        <a14:shadowObscured xmlns:a14="http://schemas.microsoft.com/office/drawing/2010/main"/>
+                      </a:ext>
+                    </a:extLst>
+                  </pic:spPr>
+                </pic:pic>
+              </a:graphicData>
+            </a:graphic>
+          </wp:inline>
+        </w:drawing>
+      </w:r>
+    </w:p>
+    <w:p>
+      <w:r>
+        <w:tab/>
+      </w:r>
+      <w:bookmarkStart w:id="7" w:name="_Hlk32588891"/>
+      <w:r>
+        <w:t>Figure 4. Linked Bins Histogram with data</w:t>
+      </w:r>
+      <w:bookmarkEnd w:id="7"/>
+    </w:p>
+    <w:p>
+      <w:r>
+        <w:rPr>
+          <w:noProof/>
+        </w:rPr>
+        <w:lastRenderedPageBreak/>
+        <w:drawing>
+          <wp:inline distT="0" distB="0" distL="0" distR="0" wp14:anchorId="51F9A1B2" wp14:editId="0AFCFBB9">
+            <wp:extent cx="5943600" cy="3754755"/>
+            <wp:effectExtent l="0" t="0" r="0" b="0"/>
+            <wp:docPr id="8" name="Picture 8"/>
+            <wp:cNvGraphicFramePr>
+              <a:graphicFrameLocks xmlns:a="http://schemas.openxmlformats.org/drawingml/2006/main" noChangeAspect="1"/>
+            </wp:cNvGraphicFramePr>
+            <a:graphic xmlns:a="http://schemas.openxmlformats.org/drawingml/2006/main">
+              <a:graphicData uri="http://schemas.openxmlformats.org/drawingml/2006/picture">
+                <pic:pic xmlns:pic="http://schemas.openxmlformats.org/drawingml/2006/picture">
+                  <pic:nvPicPr>
+                    <pic:cNvPr id="1" name=""/>
+                    <pic:cNvPicPr/>
+                  </pic:nvPicPr>
+                  <pic:blipFill>
+                    <a:blip r:embed="rId79"/>
+                    <a:stretch>
+                      <a:fillRect/>
+                    </a:stretch>
+                  </pic:blipFill>
+                  <pic:spPr>
+                    <a:xfrm>
+                      <a:off x="0" y="0"/>
+                      <a:ext cx="5943600" cy="3754755"/>
+                    </a:xfrm>
+                    <a:prstGeom prst="rect">
+                      <a:avLst/>
+                    </a:prstGeom>
+                  </pic:spPr>
+                </pic:pic>
+              </a:graphicData>
+            </a:graphic>
+          </wp:inline>
+        </w:drawing>
+      </w:r>
+    </w:p>
+    <w:p>
+      <w:bookmarkStart w:id="8" w:name="_Hlk32588916"/>
+      <w:r>
+        <w:tab/>
+        <w:t>Figure 5. Summary pie chart with information</w:t>
+      </w:r>
+    </w:p>
+    <w:bookmarkEnd w:id="8"/>
+    <w:p>
+      <w:r>
+        <w:rPr>
+          <w:noProof/>
+        </w:rPr>
+        <w:drawing>
+          <wp:inline distT="0" distB="0" distL="0" distR="0" wp14:anchorId="61BFC910" wp14:editId="36414DDE">
+            <wp:extent cx="5950062" cy="3749534"/>
+            <wp:effectExtent l="0" t="0" r="0" b="3810"/>
+            <wp:docPr id="12" name="Picture 12"/>
+            <wp:cNvGraphicFramePr>
+              <a:graphicFrameLocks xmlns:a="http://schemas.openxmlformats.org/drawingml/2006/main" noChangeAspect="1"/>
+            </wp:cNvGraphicFramePr>
+            <a:graphic xmlns:a="http://schemas.openxmlformats.org/drawingml/2006/main">
+              <a:graphicData uri="http://schemas.openxmlformats.org/drawingml/2006/picture">
+                <pic:pic xmlns:pic="http://schemas.openxmlformats.org/drawingml/2006/picture">
+                  <pic:nvPicPr>
+                    <pic:cNvPr id="1" name=""/>
+                    <pic:cNvPicPr/>
+                  </pic:nvPicPr>
+                  <pic:blipFill rotWithShape="1">
+                    <a:blip r:embed="rId80"/>
+                    <a:srcRect l="11967" t="17546" r="61941" b="24003"/>
+                    <a:stretch/>
+                  </pic:blipFill>
+                  <pic:spPr bwMode="auto">
+                    <a:xfrm>
+                      <a:off x="0" y="0"/>
+                      <a:ext cx="5950286" cy="3749675"/>
+                    </a:xfrm>
+                    <a:prstGeom prst="rect">
+                      <a:avLst/>
+                    </a:prstGeom>
+                    <a:ln>
+                      <a:noFill/>
+                    </a:ln>
+                    <a:extLst>
+                      <a:ext uri="{53640926-AAD7-44D8-BBD7-CCE9431645EC}">
+                        <a14:shadowObscured xmlns:a14="http://schemas.microsoft.com/office/drawing/2010/main"/>
+                      </a:ext>
+                    </a:extLst>
+                  </pic:spPr>
+                </pic:pic>
+              </a:graphicData>
+            </a:graphic>
+          </wp:inline>
+        </w:drawing>
+      </w:r>
+    </w:p>
+    <w:p>
+      <w:bookmarkStart w:id="9" w:name="_Hlk32588942"/>
+      <w:r>
+        <w:tab/>
+        <w:t xml:space="preserve">Figure 6. </w:t>
+      </w:r>
+      <w:r>
+        <w:t xml:space="preserve">Different Chart to Choose and Empty </w:t>
+      </w:r>
+      <w:r>
+        <w:t xml:space="preserve">Summary </w:t>
+      </w:r>
+      <w:r>
+        <w:t>Pie Chart</w:t>
+      </w:r>
+    </w:p>
+    <w:bookmarkEnd w:id="9"/>
+    <w:p>
+      <w:r>
+        <w:rPr>
+          <w:noProof/>
+        </w:rPr>
+        <w:lastRenderedPageBreak/>
+        <w:drawing>
+          <wp:inline distT="0" distB="0" distL="0" distR="0" wp14:anchorId="398CECBC" wp14:editId="6F0628CA">
+            <wp:extent cx="5943600" cy="3359785"/>
+            <wp:effectExtent l="0" t="0" r="0" b="0"/>
+            <wp:docPr id="9" name="Picture 9"/>
+            <wp:cNvGraphicFramePr>
+              <a:graphicFrameLocks xmlns:a="http://schemas.openxmlformats.org/drawingml/2006/main" noChangeAspect="1"/>
+            </wp:cNvGraphicFramePr>
+            <a:graphic xmlns:a="http://schemas.openxmlformats.org/drawingml/2006/main">
+              <a:graphicData uri="http://schemas.openxmlformats.org/drawingml/2006/picture">
+                <pic:pic xmlns:pic="http://schemas.openxmlformats.org/drawingml/2006/picture">
+                  <pic:nvPicPr>
+                    <pic:cNvPr id="1" name=""/>
+                    <pic:cNvPicPr/>
+                  </pic:nvPicPr>
+                  <pic:blipFill>
+                    <a:blip r:embed="rId81"/>
+                    <a:stretch>
+                      <a:fillRect/>
+                    </a:stretch>
+                  </pic:blipFill>
+                  <pic:spPr>
+                    <a:xfrm>
+                      <a:off x="0" y="0"/>
+                      <a:ext cx="5943600" cy="3359785"/>
+                    </a:xfrm>
+                    <a:prstGeom prst="rect">
+                      <a:avLst/>
+                    </a:prstGeom>
+                  </pic:spPr>
+                </pic:pic>
+              </a:graphicData>
+            </a:graphic>
+          </wp:inline>
+        </w:drawing>
+      </w:r>
+    </w:p>
+    <w:p>
+      <w:r>
+        <w:tab/>
+        <w:t xml:space="preserve">Figure </w:t>
+      </w:r>
+      <w:r>
+        <w:t>7</w:t>
+      </w:r>
+      <w:r>
+        <w:t xml:space="preserve">. </w:t>
+      </w:r>
+      <w:bookmarkStart w:id="10" w:name="_Hlk32589280"/>
+      <w:r>
+        <w:t>Summary pie chart on time before/after delay</w:t>
+      </w:r>
+      <w:bookmarkEnd w:id="10"/>
+    </w:p>
+    <w:p/>
+    <w:p/>
+    <w:p>
+      <w:pPr>
+        <w:rPr>
+          <w:sz w:val="24"/>
+          <w:szCs w:val="24"/>
+        </w:rPr>
+      </w:pPr>
+      <w:bookmarkStart w:id="11" w:name="_Hlk32588134"/>
+      <w:r>
+        <w:rPr>
+          <w:sz w:val="24"/>
+          <w:szCs w:val="24"/>
+        </w:rPr>
+        <w:t>Outline:</w:t>
+      </w:r>
+    </w:p>
+    <w:p>
+      <w:pPr>
+        <w:rPr>
+          <w:b/>
+          <w:bCs/>
+        </w:rPr>
+      </w:pPr>
+      <w:r>
+        <w:rPr>
+          <w:b/>
+          <w:bCs/>
+        </w:rPr>
+        <w:t>Bin Tracking</w:t>
+      </w:r>
+    </w:p>
+    <w:p>
+      <w:pPr>
+        <w:pStyle w:val="ListParagraph"/>
+        <w:numPr>
+          <w:ilvl w:val="0"/>
+          <w:numId w:val="5"/>
+        </w:numPr>
+      </w:pPr>
+      <w:r>
+        <w:t>Linked Bins Histogram</w:t>
+      </w:r>
+    </w:p>
+    <w:p>
+      <w:pPr>
+        <w:pStyle w:val="ListParagraph"/>
+        <w:numPr>
+          <w:ilvl w:val="0"/>
+          <w:numId w:val="5"/>
+        </w:numPr>
+      </w:pPr>
+      <w:r>
+        <w:t>Unlinked Bins Summary</w:t>
+      </w:r>
+    </w:p>
+    <w:p>
+      <w:pPr>
+        <w:pStyle w:val="ListParagraph"/>
+        <w:numPr>
+          <w:ilvl w:val="0"/>
+          <w:numId w:val="5"/>
+        </w:numPr>
+      </w:pPr>
+      <w:r>
+        <w:t>Summary Pie Chart with information label</w:t>
+      </w:r>
+    </w:p>
+    <w:p>
+      <w:pPr>
+        <w:rPr>
+          <w:i/>
+          <w:iCs/>
+        </w:rPr>
+      </w:pPr>
+      <w:r>
+        <w:rPr>
+          <w:i/>
+          <w:iCs/>
+        </w:rPr>
+        <w:t>*Error handling when data is not ready (1. Show empty chart; 2. Show “data not ready” message.)</w:t>
+      </w:r>
+    </w:p>
+    <w:p>
+      <w:pPr>
+        <w:rPr>
+          <w:b/>
+          <w:bCs/>
+        </w:rPr>
+      </w:pPr>
+      <w:r>
+        <w:rPr>
+          <w:b/>
+          <w:bCs/>
+        </w:rPr>
+        <w:t>Simulation</w:t>
+      </w:r>
+    </w:p>
+    <w:p>
+      <w:pPr>
+        <w:pStyle w:val="ListParagraph"/>
+        <w:numPr>
+          <w:ilvl w:val="0"/>
+          <w:numId w:val="6"/>
+        </w:numPr>
+      </w:pPr>
+      <w:r>
+        <w:t>Distribution Histogram (stop time)</w:t>
+      </w:r>
+    </w:p>
+    <w:p>
+      <w:pPr>
+        <w:pStyle w:val="ListParagraph"/>
+        <w:numPr>
+          <w:ilvl w:val="0"/>
+          <w:numId w:val="6"/>
+        </w:numPr>
+      </w:pPr>
+      <w:r>
+        <w:t>Occurrence Histogram (stop time)</w:t>
+      </w:r>
+    </w:p>
+    <w:p>
+      <w:pPr>
+        <w:pStyle w:val="ListParagraph"/>
+        <w:numPr>
+          <w:ilvl w:val="0"/>
+          <w:numId w:val="6"/>
+        </w:numPr>
+      </w:pPr>
+      <w:r>
+        <w:t>Summary before/after (stop/run time)</w:t>
+      </w:r>
+    </w:p>
+    <w:p>
+      <w:pPr>
+        <w:rPr>
+          <w:i/>
+          <w:iCs/>
+        </w:rPr>
+      </w:pPr>
+      <w:r>
+        <w:rPr>
+          <w:i/>
+          <w:iCs/>
+        </w:rPr>
+        <w:t>*Error handling when data is not ready (1. Show empty chart; 2. Show “data not ready” message.)</w:t>
+      </w:r>
+    </w:p>
+    <w:p>
+      <w:pPr>
+        <w:rPr>
+          <w:i/>
+          <w:iCs/>
+        </w:rPr>
+      </w:pPr>
+      <w:r>
+        <w:rPr>
+          <w:i/>
+          <w:iCs/>
+        </w:rPr>
+        <w:t>**Error handling when corresponding file is not generated yet (1. Show empty chart; 2. Show “data not ready” message.)</w:t>
+      </w:r>
+      <w:bookmarkEnd w:id="11"/>
+    </w:p>
+    <w:p>
+      <w:pPr>
+        <w:rPr>
+          <w:i/>
+          <w:iCs/>
+        </w:rPr>
+      </w:pPr>
+      <w:r>
+        <w:rPr>
+          <w:i/>
+          <w:iCs/>
+        </w:rPr>
+        <w:br w:type="page"/>
+      </w:r>
+    </w:p>
+    <w:p>
+      <w:pPr>
+        <w:rPr>
+          <w:u w:val="single"/>
+        </w:rPr>
+      </w:pPr>
+      <w:r>
+        <w:rPr>
+          <w:noProof/>
+        </w:rPr>
+        <w:lastRenderedPageBreak/>
+        <w:drawing>
+          <wp:inline distT="0" distB="0" distL="0" distR="0" wp14:anchorId="05B44AFD" wp14:editId="5093D6F1">
+            <wp:extent cx="5943600" cy="4221777"/>
+            <wp:effectExtent l="0" t="0" r="0" b="7620"/>
+            <wp:docPr id="3" name="Picture 3"/>
+            <wp:cNvGraphicFramePr>
+              <a:graphicFrameLocks xmlns:a="http://schemas.openxmlformats.org/drawingml/2006/main" noChangeAspect="1"/>
+            </wp:cNvGraphicFramePr>
+            <a:graphic xmlns:a="http://schemas.openxmlformats.org/drawingml/2006/main">
+              <a:graphicData uri="http://schemas.openxmlformats.org/drawingml/2006/picture">
+                <pic:pic xmlns:pic="http://schemas.openxmlformats.org/drawingml/2006/picture">
+                  <pic:nvPicPr>
+                    <pic:cNvPr id="0" name="Picture 10"/>
+                    <pic:cNvPicPr>
+                      <a:picLocks noChangeAspect="1" noChangeArrowheads="1"/>
+                    </pic:cNvPicPr>
+                  </pic:nvPicPr>
+                  <pic:blipFill>
+                    <a:blip r:embed="rId82" r:link="rId83">
+                      <a:extLst>
+                        <a:ext uri="{28A0092B-C50C-407E-A947-70E740481C1C}">
+                          <a14:useLocalDpi xmlns:a14="http://schemas.microsoft.com/office/drawing/2010/main" val="0"/>
+                        </a:ext>
+                      </a:extLst>
+                    </a:blip>
+                    <a:srcRect/>
+                    <a:stretch>
+                      <a:fillRect/>
+                    </a:stretch>
+                  </pic:blipFill>
+                  <pic:spPr bwMode="auto">
+                    <a:xfrm>
+                      <a:off x="0" y="0"/>
+                      <a:ext cx="5943600" cy="4221777"/>
+                    </a:xfrm>
+                    <a:prstGeom prst="rect">
+                      <a:avLst/>
+                    </a:prstGeom>
+                    <a:noFill/>
+                    <a:ln>
+                      <a:noFill/>
+                    </a:ln>
+                  </pic:spPr>
+                </pic:pic>
+              </a:graphicData>
+            </a:graphic>
+          </wp:inline>
+        </w:drawing>
+      </w:r>
+    </w:p>
+    <w:p>
+      <w:pPr>
+        <w:rPr>
+          <w:noProof/>
+        </w:rPr>
+      </w:pPr>
+      <w:r>
+        <w:rPr>
+          <w:noProof/>
+        </w:rPr>
+        <w:lastRenderedPageBreak/>
+        <w:drawing>
+          <wp:inline distT="0" distB="0" distL="0" distR="0" wp14:anchorId="7B472FBD" wp14:editId="48F0ED61">
+            <wp:extent cx="5943600" cy="4386580"/>
+            <wp:effectExtent l="0" t="0" r="0" b="0"/>
+            <wp:docPr id="14" name="Picture 14"/>
+            <wp:cNvGraphicFramePr>
+              <a:graphicFrameLocks xmlns:a="http://schemas.openxmlformats.org/drawingml/2006/main" noChangeAspect="1"/>
+            </wp:cNvGraphicFramePr>
+            <a:graphic xmlns:a="http://schemas.openxmlformats.org/drawingml/2006/main">
+              <a:graphicData uri="http://schemas.openxmlformats.org/drawingml/2006/picture">
+                <pic:pic xmlns:pic="http://schemas.openxmlformats.org/drawingml/2006/picture">
+                  <pic:nvPicPr>
+                    <pic:cNvPr id="1" name=""/>
+                    <pic:cNvPicPr/>
+                  </pic:nvPicPr>
+                  <pic:blipFill>
+                    <a:blip r:embed="rId84"/>
+                    <a:stretch>
+                      <a:fillRect/>
+                    </a:stretch>
+                  </pic:blipFill>
+                  <pic:spPr>
+                    <a:xfrm>
+                      <a:off x="0" y="0"/>
+                      <a:ext cx="5943600" cy="4386580"/>
+                    </a:xfrm>
+                    <a:prstGeom prst="rect">
+                      <a:avLst/>
+                    </a:prstGeom>
+                  </pic:spPr>
+                </pic:pic>
+              </a:graphicData>
+            </a:graphic>
+          </wp:inline>
+        </w:drawing>
+      </w:r>
+      <w:r>
+        <w:rPr>
+          <w:noProof/>
+        </w:rPr>
+        <w:t xml:space="preserve"> </w:t>
+      </w:r>
+    </w:p>
+    <w:p>
+      <w:pPr>
+        <w:rPr>
+          <w:noProof/>
+        </w:rPr>
+      </w:pPr>
+      <w:r>
+        <w:rPr>
+          <w:noProof/>
+        </w:rPr>
+        <w:t>Idle layout (0 on each cell data)</w:t>
+      </w:r>
+    </w:p>
+    <w:p>
+      <w:pPr>
+        <w:rPr>
+          <w:noProof/>
+        </w:rPr>
+      </w:pPr>
+      <w:r>
+        <w:rPr>
+          <w:noProof/>
+        </w:rPr>
+        <w:t>Added   “Counts Over the Upper Unlinked Limit: ”</w:t>
+      </w:r>
+    </w:p>
+    <w:p>
+      <w:pPr>
+        <w:rPr>
+          <w:noProof/>
+        </w:rPr>
+      </w:pPr>
+      <w:r>
+        <w:rPr>
+          <w:noProof/>
+        </w:rPr>
+        <w:tab/>
+        <w:t>“Counts Below the Lower Unlinked Limit: ”</w:t>
+      </w:r>
+    </w:p>
+    <w:p>
+      <w:pPr>
+        <w:rPr>
+          <w:noProof/>
+        </w:rPr>
+      </w:pPr>
+      <w:r>
+        <w:rPr>
+          <w:noProof/>
+        </w:rPr>
+        <w:tab/>
+        <w:t>“Not Scanned Linked Counts: ”</w:t>
+      </w:r>
+      <w:r>
+        <w:rPr>
+          <w:noProof/>
+        </w:rPr>
+        <w:tab/>
+        <w:t>to UI.</w:t>
+      </w:r>
+    </w:p>
+    <w:p>
+      <w:pPr>
+        <w:rPr>
+          <w:noProof/>
+        </w:rPr>
+      </w:pPr>
+      <w:r>
+        <w:rPr>
+          <w:noProof/>
+        </w:rPr>
+        <w:t>Added   “unlinked_list”</w:t>
+      </w:r>
+      <w:r>
+        <w:rPr>
+          <w:noProof/>
+        </w:rPr>
+        <w:tab/>
+        <w:t>(contains all unlinked bins, after merge with unlinked_RFID this will only contain unlinked bins that scanner doesn’t know)</w:t>
+      </w:r>
+    </w:p>
+    <w:p>
+      <w:pPr>
+        <w:rPr>
+          <w:noProof/>
+        </w:rPr>
+      </w:pPr>
+      <w:r>
+        <w:rPr>
+          <w:noProof/>
+        </w:rPr>
+        <w:tab/>
+        <w:t>“unlinked_RFID” (contains all unlinked bins, get by compare unlinked_list with unlinked)  to data.</w:t>
+      </w:r>
+    </w:p>
+    <w:p>
+      <w:r>
+        <w:t>4/16/20</w:t>
+      </w:r>
+    </w:p>
+    <w:p>
+      <w:pPr>
+        <w:rPr>
+          <w:u w:val="single"/>
+        </w:rPr>
+      </w:pPr>
+      <w:r>
+        <w:rPr>
+          <w:noProof/>
+        </w:rPr>
+        <w:lastRenderedPageBreak/>
+        <w:drawing>
+          <wp:inline distT="0" distB="0" distL="0" distR="0" wp14:anchorId="4FB3DFC4" wp14:editId="17F01DF1">
+            <wp:extent cx="5943600" cy="4396740"/>
+            <wp:effectExtent l="0" t="0" r="0" b="3810"/>
+            <wp:docPr id="15" name="Picture 15"/>
+            <wp:cNvGraphicFramePr>
+              <a:graphicFrameLocks xmlns:a="http://schemas.openxmlformats.org/drawingml/2006/main" noChangeAspect="1"/>
+            </wp:cNvGraphicFramePr>
+            <a:graphic xmlns:a="http://schemas.openxmlformats.org/drawingml/2006/main">
+              <a:graphicData uri="http://schemas.openxmlformats.org/drawingml/2006/picture">
+                <pic:pic xmlns:pic="http://schemas.openxmlformats.org/drawingml/2006/picture">
+                  <pic:nvPicPr>
+                    <pic:cNvPr id="1" name=""/>
+                    <pic:cNvPicPr/>
+                  </pic:nvPicPr>
+                  <pic:blipFill>
+                    <a:blip r:embed="rId85"/>
+                    <a:stretch>
+                      <a:fillRect/>
+                    </a:stretch>
+                  </pic:blipFill>
+                  <pic:spPr>
+                    <a:xfrm>
+                      <a:off x="0" y="0"/>
+                      <a:ext cx="5943600" cy="4396740"/>
+                    </a:xfrm>
+                    <a:prstGeom prst="rect">
+                      <a:avLst/>
+                    </a:prstGeom>
+                  </pic:spPr>
+                </pic:pic>
+              </a:graphicData>
+            </a:graphic>
+          </wp:inline>
+        </w:drawing>
+      </w:r>
+    </w:p>
+    <w:p>
+      <w:r>
+        <w:t>Execution layout (data shows on corresponding cell)</w:t>
+      </w:r>
+    </w:p>
+    <w:p>
+      <w:r>
+        <w:t>Total unlinked = Count over the upper unlinked limit + counts below the lower unlinked limit + not scanned unlinked counts</w:t>
+      </w:r>
+    </w:p>
+    <w:p>
+      <w:r>
+        <w:t>In this case, total unlinked = 0 + 1 + 3 = 4</w:t>
+      </w:r>
+    </w:p>
+    <w:p>
+      <w:r>
+        <w:t xml:space="preserve">The same as next statement given, </w:t>
+      </w:r>
+    </w:p>
+    <w:p>
+      <w:r>
+        <w:t>Total unlinked = unlinked bin read at exit + unlinked bin lost track before exit</w:t>
+      </w:r>
+    </w:p>
+    <w:p>
+      <w:r>
+        <w:t>Th</w:t>
+      </w:r>
+      <w:r>
+        <w:t>at</w:t>
+      </w:r>
+      <w:r>
+        <w:t xml:space="preserve"> is, total unlinked = 2 + 2 = 4</w:t>
+      </w:r>
+    </w:p>
+    <w:p>
+      <w:r>
+        <w:t>--------------------------------------------------------------</w:t>
+      </w:r>
+    </w:p>
+    <w:p>
+      <w:r>
+        <w:t>4.16.2020</w:t>
+      </w:r>
+    </w:p>
+    <w:p>
+      <w:pPr>
+        <w:rPr>
+          <w:u w:val="single"/>
+        </w:rPr>
+      </w:pPr>
+    </w:p>
+    <w:p>
+      <w:pPr>
+        <w:rPr>
+          <w:u w:val="single"/>
+        </w:rPr>
+      </w:pPr>
+    </w:p>
+    <w:p>
+      <w:pPr>
+        <w:rPr>
+          <w:sz w:val="28"/>
+          <w:szCs w:val="28"/>
+        </w:rPr>
+      </w:pPr>
+      <w:r>
+        <w:rPr>
+          <w:sz w:val="28"/>
+          <w:szCs w:val="28"/>
+        </w:rPr>
+        <w:br w:type="page"/>
+      </w:r>
+      <w:r>
+        <w:rPr>
+          <w:sz w:val="28"/>
+          <w:szCs w:val="28"/>
+        </w:rPr>
+        <w:lastRenderedPageBreak/>
+        <w:t>Final UI:</w:t>
+      </w:r>
+      <w:r>
+        <w:rPr>
+          <w:noProof/>
+          <w:sz w:val="28"/>
+          <w:szCs w:val="28"/>
+        </w:rPr>
+        <w:t xml:space="preserve"> </w:t>
+      </w:r>
+      <w:bookmarkStart w:id="12" w:name="_GoBack"/>
+      <w:bookmarkEnd w:id="12"/>
+      <w:r>
+        <w:rPr>
+          <w:noProof/>
+          <w:sz w:val="28"/>
+          <w:szCs w:val="28"/>
+        </w:rPr>
+        <w:drawing>
+          <wp:inline distT="0" distB="0" distL="0" distR="0" wp14:anchorId="5F5727F3" wp14:editId="02678B35">
+            <wp:extent cx="6362700" cy="4968416"/>
+            <wp:effectExtent l="0" t="0" r="0" b="3810"/>
+            <wp:docPr id="21" name="Picture 21"/>
+            <wp:cNvGraphicFramePr>
+              <a:graphicFrameLocks xmlns:a="http://schemas.openxmlformats.org/drawingml/2006/main" noChangeAspect="1"/>
+            </wp:cNvGraphicFramePr>
+            <a:graphic xmlns:a="http://schemas.openxmlformats.org/drawingml/2006/main">
+              <a:graphicData uri="http://schemas.openxmlformats.org/drawingml/2006/picture">
+                <pic:pic xmlns:pic="http://schemas.openxmlformats.org/drawingml/2006/picture">
+                  <pic:nvPicPr>
+                    <pic:cNvPr id="1" name=""/>
+                    <pic:cNvPicPr/>
+                  </pic:nvPicPr>
+                  <pic:blipFill rotWithShape="1">
+                    <a:blip r:embed="rId86"/>
+                    <a:srcRect l="331" r="247" b="539"/>
+                    <a:stretch/>
+                  </pic:blipFill>
+                  <pic:spPr bwMode="auto">
+                    <a:xfrm>
+                      <a:off x="0" y="0"/>
+                      <a:ext cx="6363801" cy="4969276"/>
+                    </a:xfrm>
+                    <a:prstGeom prst="rect">
+                      <a:avLst/>
+                    </a:prstGeom>
+                    <a:ln>
+                      <a:noFill/>
+                    </a:ln>
+                    <a:extLst>
+                      <a:ext uri="{53640926-AAD7-44D8-BBD7-CCE9431645EC}">
+                        <a14:shadowObscured xmlns:a14="http://schemas.microsoft.com/office/drawing/2010/main"/>
+                      </a:ext>
+                    </a:extLst>
+                  </pic:spPr>
+                </pic:pic>
+              </a:graphicData>
+            </a:graphic>
+          </wp:inline>
+        </w:drawing>
+      </w:r>
+    </w:p>
+    <w:p>
+      <w:pPr>
+        <w:rPr>
+          <w:noProof/>
+        </w:rPr>
+      </w:pPr>
+      <w:r>
+        <w:rPr>
+          <w:noProof/>
+        </w:rPr>
+        <w:lastRenderedPageBreak/>
+        <w:drawing>
+          <wp:inline distT="0" distB="0" distL="0" distR="0" wp14:anchorId="1ABEB1FF" wp14:editId="194611D4">
+            <wp:extent cx="6410325" cy="4998814"/>
+            <wp:effectExtent l="0" t="0" r="0" b="0"/>
+            <wp:docPr id="16" name="Picture 16"/>
+            <wp:cNvGraphicFramePr>
+              <a:graphicFrameLocks xmlns:a="http://schemas.openxmlformats.org/drawingml/2006/main" noChangeAspect="1"/>
+            </wp:cNvGraphicFramePr>
+            <a:graphic xmlns:a="http://schemas.openxmlformats.org/drawingml/2006/main">
+              <a:graphicData uri="http://schemas.openxmlformats.org/drawingml/2006/picture">
+                <pic:pic xmlns:pic="http://schemas.openxmlformats.org/drawingml/2006/picture">
+                  <pic:nvPicPr>
+                    <pic:cNvPr id="1" name=""/>
+                    <pic:cNvPicPr/>
+                  </pic:nvPicPr>
+                  <pic:blipFill rotWithShape="1">
+                    <a:blip r:embed="rId87"/>
+                    <a:srcRect l="106" r="429" b="535"/>
+                    <a:stretch/>
+                  </pic:blipFill>
+                  <pic:spPr bwMode="auto">
+                    <a:xfrm>
+                      <a:off x="0" y="0"/>
+                      <a:ext cx="6459359" cy="5037051"/>
+                    </a:xfrm>
+                    <a:prstGeom prst="rect">
+                      <a:avLst/>
+                    </a:prstGeom>
+                    <a:ln>
+                      <a:noFill/>
+                    </a:ln>
+                    <a:extLst>
+                      <a:ext uri="{53640926-AAD7-44D8-BBD7-CCE9431645EC}">
+                        <a14:shadowObscured xmlns:a14="http://schemas.microsoft.com/office/drawing/2010/main"/>
+                      </a:ext>
+                    </a:extLst>
+                  </pic:spPr>
+                </pic:pic>
+              </a:graphicData>
+            </a:graphic>
+          </wp:inline>
+        </w:drawing>
+      </w:r>
+      <w:r>
+        <w:rPr>
+          <w:noProof/>
+        </w:rPr>
+        <w:t xml:space="preserve"> </w:t>
+      </w:r>
+      <w:r>
+        <w:rPr>
+          <w:noProof/>
+        </w:rPr>
+        <w:lastRenderedPageBreak/>
+        <w:drawing>
+          <wp:inline distT="0" distB="0" distL="0" distR="0" wp14:anchorId="08471007" wp14:editId="06112471">
+            <wp:extent cx="6367780" cy="4973702"/>
+            <wp:effectExtent l="0" t="0" r="0" b="0"/>
+            <wp:docPr id="22" name="Picture 22"/>
+            <wp:cNvGraphicFramePr>
+              <a:graphicFrameLocks xmlns:a="http://schemas.openxmlformats.org/drawingml/2006/main" noChangeAspect="1"/>
+            </wp:cNvGraphicFramePr>
+            <a:graphic xmlns:a="http://schemas.openxmlformats.org/drawingml/2006/main">
+              <a:graphicData uri="http://schemas.openxmlformats.org/drawingml/2006/picture">
+                <pic:pic xmlns:pic="http://schemas.openxmlformats.org/drawingml/2006/picture">
+                  <pic:nvPicPr>
+                    <pic:cNvPr id="1" name=""/>
+                    <pic:cNvPicPr/>
+                  </pic:nvPicPr>
+                  <pic:blipFill rotWithShape="1">
+                    <a:blip r:embed="rId88"/>
+                    <a:srcRect l="248" t="317" r="248" b="213"/>
+                    <a:stretch/>
+                  </pic:blipFill>
+                  <pic:spPr bwMode="auto">
+                    <a:xfrm>
+                      <a:off x="0" y="0"/>
+                      <a:ext cx="6369087" cy="4974723"/>
+                    </a:xfrm>
+                    <a:prstGeom prst="rect">
+                      <a:avLst/>
+                    </a:prstGeom>
+                    <a:ln>
+                      <a:noFill/>
+                    </a:ln>
+                    <a:extLst>
+                      <a:ext uri="{53640926-AAD7-44D8-BBD7-CCE9431645EC}">
+                        <a14:shadowObscured xmlns:a14="http://schemas.microsoft.com/office/drawing/2010/main"/>
+                      </a:ext>
+                    </a:extLst>
+                  </pic:spPr>
+                </pic:pic>
+              </a:graphicData>
+            </a:graphic>
+          </wp:inline>
+        </w:drawing>
+      </w:r>
+    </w:p>
+    <w:p>
+      <w:pPr>
+        <w:rPr>
+          <w:u w:val="single"/>
+        </w:rPr>
+      </w:pPr>
+      <w:r>
+        <w:rPr>
+          <w:noProof/>
+        </w:rPr>
+        <w:lastRenderedPageBreak/>
+        <w:drawing>
+          <wp:inline distT="0" distB="0" distL="0" distR="0" wp14:anchorId="46E737FE" wp14:editId="2A5E8F0A">
+            <wp:extent cx="6506098" cy="5071730"/>
+            <wp:effectExtent l="0" t="0" r="0" b="0"/>
+            <wp:docPr id="19" name="Picture 19"/>
+            <wp:cNvGraphicFramePr>
+              <a:graphicFrameLocks xmlns:a="http://schemas.openxmlformats.org/drawingml/2006/main" noChangeAspect="1"/>
+            </wp:cNvGraphicFramePr>
+            <a:graphic xmlns:a="http://schemas.openxmlformats.org/drawingml/2006/main">
+              <a:graphicData uri="http://schemas.openxmlformats.org/drawingml/2006/picture">
+                <pic:pic xmlns:pic="http://schemas.openxmlformats.org/drawingml/2006/picture">
+                  <pic:nvPicPr>
+                    <pic:cNvPr id="1" name=""/>
+                    <pic:cNvPicPr/>
+                  </pic:nvPicPr>
+                  <pic:blipFill rotWithShape="1">
+                    <a:blip r:embed="rId89"/>
+                    <a:srcRect l="279" b="573"/>
+                    <a:stretch/>
+                  </pic:blipFill>
+                  <pic:spPr bwMode="auto">
+                    <a:xfrm>
+                      <a:off x="0" y="0"/>
+                      <a:ext cx="6536347" cy="5095310"/>
+                    </a:xfrm>
+                    <a:prstGeom prst="rect">
+                      <a:avLst/>
+                    </a:prstGeom>
+                    <a:ln>
+                      <a:noFill/>
+                    </a:ln>
+                    <a:extLst>
+                      <a:ext uri="{53640926-AAD7-44D8-BBD7-CCE9431645EC}">
+                        <a14:shadowObscured xmlns:a14="http://schemas.microsoft.com/office/drawing/2010/main"/>
+                      </a:ext>
+                    </a:extLst>
+                  </pic:spPr>
+                </pic:pic>
+              </a:graphicData>
+            </a:graphic>
+          </wp:inline>
+        </w:drawing>
+      </w:r>
+      <w:r>
+        <w:rPr>
+          <w:noProof/>
+        </w:rPr>
+        <w:lastRenderedPageBreak/>
+        <w:drawing>
+          <wp:inline distT="0" distB="0" distL="0" distR="0" wp14:anchorId="5922B70B" wp14:editId="18902B2A">
+            <wp:extent cx="6432698" cy="5035758"/>
+            <wp:effectExtent l="0" t="0" r="6350" b="0"/>
+            <wp:docPr id="18" name="Picture 18"/>
+            <wp:cNvGraphicFramePr>
+              <a:graphicFrameLocks xmlns:a="http://schemas.openxmlformats.org/drawingml/2006/main" noChangeAspect="1"/>
+            </wp:cNvGraphicFramePr>
+            <a:graphic xmlns:a="http://schemas.openxmlformats.org/drawingml/2006/main">
+              <a:graphicData uri="http://schemas.openxmlformats.org/drawingml/2006/picture">
+                <pic:pic xmlns:pic="http://schemas.openxmlformats.org/drawingml/2006/picture">
+                  <pic:nvPicPr>
+                    <pic:cNvPr id="1" name=""/>
+                    <pic:cNvPicPr/>
+                  </pic:nvPicPr>
+                  <pic:blipFill>
+                    <a:blip r:embed="rId90"/>
+                    <a:stretch>
+                      <a:fillRect/>
+                    </a:stretch>
+                  </pic:blipFill>
+                  <pic:spPr>
+                    <a:xfrm>
+                      <a:off x="0" y="0"/>
+                      <a:ext cx="6459562" cy="5056788"/>
+                    </a:xfrm>
+                    <a:prstGeom prst="rect">
+                      <a:avLst/>
+                    </a:prstGeom>
+                  </pic:spPr>
+                </pic:pic>
+              </a:graphicData>
+            </a:graphic>
+          </wp:inline>
+        </w:drawing>
+      </w:r>
+      <w:r>
+        <w:rPr>
+          <w:noProof/>
+        </w:rPr>
+        <w:lastRenderedPageBreak/>
+        <w:drawing>
+          <wp:inline distT="0" distB="0" distL="0" distR="0" wp14:anchorId="46440133" wp14:editId="56E460AC">
+            <wp:extent cx="6400800" cy="4992454"/>
+            <wp:effectExtent l="0" t="0" r="0" b="0"/>
+            <wp:docPr id="17" name="Picture 17"/>
+            <wp:cNvGraphicFramePr>
+              <a:graphicFrameLocks xmlns:a="http://schemas.openxmlformats.org/drawingml/2006/main" noChangeAspect="1"/>
+            </wp:cNvGraphicFramePr>
+            <a:graphic xmlns:a="http://schemas.openxmlformats.org/drawingml/2006/main">
+              <a:graphicData uri="http://schemas.openxmlformats.org/drawingml/2006/picture">
+                <pic:pic xmlns:pic="http://schemas.openxmlformats.org/drawingml/2006/picture">
+                  <pic:nvPicPr>
+                    <pic:cNvPr id="1" name=""/>
+                    <pic:cNvPicPr/>
+                  </pic:nvPicPr>
+                  <pic:blipFill rotWithShape="1">
+                    <a:blip r:embed="rId91"/>
+                    <a:srcRect l="200" b="315"/>
+                    <a:stretch/>
+                  </pic:blipFill>
+                  <pic:spPr bwMode="auto">
+                    <a:xfrm>
+                      <a:off x="0" y="0"/>
+                      <a:ext cx="6511325" cy="5078660"/>
+                    </a:xfrm>
+                    <a:prstGeom prst="rect">
+                      <a:avLst/>
+                    </a:prstGeom>
+                    <a:ln>
+                      <a:noFill/>
+                    </a:ln>
+                    <a:extLst>
+                      <a:ext uri="{53640926-AAD7-44D8-BBD7-CCE9431645EC}">
+                        <a14:shadowObscured xmlns:a14="http://schemas.microsoft.com/office/drawing/2010/main"/>
+                      </a:ext>
+                    </a:extLst>
+                  </pic:spPr>
+                </pic:pic>
+              </a:graphicData>
+            </a:graphic>
+          </wp:inline>
+        </w:drawing>
+      </w:r>
+    </w:p>
+    <w:p>
+      <w:pPr>
+        <w:rPr>
+          <w:u w:val="single"/>
+        </w:rPr>
+      </w:pPr>
     </w:p>
     <w:sectPr>
       <w:pgSz w:w="12240" w:h="15840"/>
-      <w:pgMar w:top="1440" w:right="1440" w:bottom="1440" w:left="1440" w:header="720" w:footer="720" w:gutter="0"/>
+      <w:pgMar w:top="1440" w:right="1080" w:bottom="1440" w:left="1080" w:header="720" w:footer="720" w:gutter="0"/>
       <w:cols w:space="720"/>
       <w:docGrid w:linePitch="360"/>
     </w:sectPr>
@@ -622,6 +3253,119 @@
 <file path=word/numbering.xml><?xml version="1.0" encoding="utf-8"?>
 <w:numbering xmlns:wpc="http://schemas.microsoft.com/office/word/2010/wordprocessingCanvas" xmlns:cx="http://schemas.microsoft.com/office/drawing/2014/chartex" xmlns:cx1="http://schemas.microsoft.com/office/drawing/2015/9/8/chartex" xmlns:cx2="http://schemas.microsoft.com/office/drawing/2015/10/21/chartex" xmlns:cx3="http://schemas.microsoft.com/office/drawing/2016/5/9/chartex" xmlns:cx4="http://schemas.microsoft.com/office/drawing/2016/5/10/chartex" xmlns:cx5="http://schemas.microsoft.com/office/drawing/2016/5/11/chartex" xmlns:cx6="http://schemas.microsoft.com/office/drawing/2016/5/12/chartex" xmlns:cx7="http://schemas.microsoft.com/office/drawing/2016/5/13/chartex" xmlns:cx8="http://schemas.microsoft.com/office/drawing/2016/5/14/chartex" xmlns:mc="http://schemas.openxmlformats.org/markup-compatibility/2006" xmlns:aink="http://schemas.microsoft.com/office/drawing/2016/ink" xmlns:am3d="http://schemas.microsoft.com/office/drawing/2017/model3d" xmlns:o="urn:schemas-microsoft-com:office:office" xmlns:r="http://schemas.openxmlformats.org/officeDocument/2006/relationships" xmlns:m="http://schemas.openxmlformats.org/officeDocument/2006/math" xmlns:v="urn:schemas-microsoft-com:vml" xmlns:wp14="http://schemas.microsoft.com/office/word/2010/wordprocessingDrawing" xmlns:wp="http://schemas.openxmlformats.org/drawingml/2006/wordprocessingDrawing" xmlns:w10="urn:schemas-microsoft-com:office:word" xmlns:w="http://schemas.openxmlformats.org/wordprocessingml/2006/main" xmlns:w14="http://schemas.microsoft.com/office/word/2010/wordml" xmlns:w15="http://schemas.microsoft.com/office/word/2012/wordml" xmlns:w16cid="http://schemas.microsoft.com/office/word/2016/wordml/cid" xmlns:w16se="http://schemas.microsoft.com/office/word/2015/wordml/symex" xmlns:wpg="http://schemas.microsoft.com/office/word/2010/wordprocessingGroup" xmlns:wpi="http://schemas.microsoft.com/office/word/2010/wordprocessingInk" xmlns:wne="http://schemas.microsoft.com/office/word/2006/wordml" xmlns:wps="http://schemas.microsoft.com/office/word/2010/wordprocessingShape" mc:Ignorable="w14 w15 w16se w16cid wp14">
   <w:abstractNum w:abstractNumId="0" w15:restartNumberingAfterBreak="0">
+    <w:nsid w:val="150B68AE"/>
+    <w:multiLevelType w:val="hybridMultilevel"/>
+    <w:tmpl w:val="4574E290"/>
+    <w:lvl w:ilvl="0" w:tplc="04090001">
+      <w:start w:val="1"/>
+      <w:numFmt w:val="bullet"/>
+      <w:lvlText w:val=""/>
+      <w:lvlJc w:val="left"/>
+      <w:pPr>
+        <w:ind w:left="720" w:hanging="360"/>
+      </w:pPr>
+      <w:rPr>
+        <w:rFonts w:ascii="Symbol" w:hAnsi="Symbol" w:hint="default"/>
+      </w:rPr>
+    </w:lvl>
+    <w:lvl w:ilvl="1" w:tplc="04090003" w:tentative="1">
+      <w:start w:val="1"/>
+      <w:numFmt w:val="bullet"/>
+      <w:lvlText w:val="o"/>
+      <w:lvlJc w:val="left"/>
+      <w:pPr>
+        <w:ind w:left="1440" w:hanging="360"/>
+      </w:pPr>
+      <w:rPr>
+        <w:rFonts w:ascii="Courier New" w:hAnsi="Courier New" w:cs="Courier New" w:hint="default"/>
+      </w:rPr>
+    </w:lvl>
+    <w:lvl w:ilvl="2" w:tplc="04090005" w:tentative="1">
+      <w:start w:val="1"/>
+      <w:numFmt w:val="bullet"/>
+      <w:lvlText w:val=""/>
+      <w:lvlJc w:val="left"/>
+      <w:pPr>
+        <w:ind w:left="2160" w:hanging="360"/>
+      </w:pPr>
+      <w:rPr>
+        <w:rFonts w:ascii="Wingdings" w:hAnsi="Wingdings" w:hint="default"/>
+      </w:rPr>
+    </w:lvl>
+    <w:lvl w:ilvl="3" w:tplc="04090001" w:tentative="1">
+      <w:start w:val="1"/>
+      <w:numFmt w:val="bullet"/>
+      <w:lvlText w:val=""/>
+      <w:lvlJc w:val="left"/>
+      <w:pPr>
+        <w:ind w:left="2880" w:hanging="360"/>
+      </w:pPr>
+      <w:rPr>
+        <w:rFonts w:ascii="Symbol" w:hAnsi="Symbol" w:hint="default"/>
+      </w:rPr>
+    </w:lvl>
+    <w:lvl w:ilvl="4" w:tplc="04090003" w:tentative="1">
+      <w:start w:val="1"/>
+      <w:numFmt w:val="bullet"/>
+      <w:lvlText w:val="o"/>
+      <w:lvlJc w:val="left"/>
+      <w:pPr>
+        <w:ind w:left="3600" w:hanging="360"/>
+      </w:pPr>
+      <w:rPr>
+        <w:rFonts w:ascii="Courier New" w:hAnsi="Courier New" w:cs="Courier New" w:hint="default"/>
+      </w:rPr>
+    </w:lvl>
+    <w:lvl w:ilvl="5" w:tplc="04090005" w:tentative="1">
+      <w:start w:val="1"/>
+      <w:numFmt w:val="bullet"/>
+      <w:lvlText w:val=""/>
+      <w:lvlJc w:val="left"/>
+      <w:pPr>
+        <w:ind w:left="4320" w:hanging="360"/>
+      </w:pPr>
+      <w:rPr>
+        <w:rFonts w:ascii="Wingdings" w:hAnsi="Wingdings" w:hint="default"/>
+      </w:rPr>
+    </w:lvl>
+    <w:lvl w:ilvl="6" w:tplc="04090001" w:tentative="1">
+      <w:start w:val="1"/>
+      <w:numFmt w:val="bullet"/>
+      <w:lvlText w:val=""/>
+      <w:lvlJc w:val="left"/>
+      <w:pPr>
+        <w:ind w:left="5040" w:hanging="360"/>
+      </w:pPr>
+      <w:rPr>
+        <w:rFonts w:ascii="Symbol" w:hAnsi="Symbol" w:hint="default"/>
+      </w:rPr>
+    </w:lvl>
+    <w:lvl w:ilvl="7" w:tplc="04090003" w:tentative="1">
+      <w:start w:val="1"/>
+      <w:numFmt w:val="bullet"/>
+      <w:lvlText w:val="o"/>
+      <w:lvlJc w:val="left"/>
+      <w:pPr>
+        <w:ind w:left="5760" w:hanging="360"/>
+      </w:pPr>
+      <w:rPr>
+        <w:rFonts w:ascii="Courier New" w:hAnsi="Courier New" w:cs="Courier New" w:hint="default"/>
+      </w:rPr>
+    </w:lvl>
+    <w:lvl w:ilvl="8" w:tplc="04090005" w:tentative="1">
+      <w:start w:val="1"/>
+      <w:numFmt w:val="bullet"/>
+      <w:lvlText w:val=""/>
+      <w:lvlJc w:val="left"/>
+      <w:pPr>
+        <w:ind w:left="6480" w:hanging="360"/>
+      </w:pPr>
+      <w:rPr>
+        <w:rFonts w:ascii="Wingdings" w:hAnsi="Wingdings" w:hint="default"/>
+      </w:rPr>
+    </w:lvl>
+  </w:abstractNum>
+  <w:abstractNum w:abstractNumId="1" w15:restartNumberingAfterBreak="0">
     <w:nsid w:val="35217494"/>
     <w:multiLevelType w:val="hybridMultilevel"/>
     <w:tmpl w:val="15E206A0"/>
@@ -710,7 +3454,7 @@
       </w:pPr>
     </w:lvl>
   </w:abstractNum>
-  <w:abstractNum w:abstractNumId="1" w15:restartNumberingAfterBreak="0">
+  <w:abstractNum w:abstractNumId="2" w15:restartNumberingAfterBreak="0">
     <w:nsid w:val="445C44AC"/>
     <w:multiLevelType w:val="hybridMultilevel"/>
     <w:tmpl w:val="BF5CA896"/>
@@ -799,7 +3543,7 @@
       </w:pPr>
     </w:lvl>
   </w:abstractNum>
-  <w:abstractNum w:abstractNumId="2" w15:restartNumberingAfterBreak="0">
+  <w:abstractNum w:abstractNumId="3" w15:restartNumberingAfterBreak="0">
     <w:nsid w:val="4A1B3FBF"/>
     <w:multiLevelType w:val="hybridMultilevel"/>
     <w:tmpl w:val="0C600D7E"/>
@@ -888,14 +3632,249 @@
       </w:pPr>
     </w:lvl>
   </w:abstractNum>
+  <w:abstractNum w:abstractNumId="4" w15:restartNumberingAfterBreak="0">
+    <w:nsid w:val="5A6E76FB"/>
+    <w:multiLevelType w:val="hybridMultilevel"/>
+    <w:tmpl w:val="86F6ECC0"/>
+    <w:lvl w:ilvl="0" w:tplc="04090001">
+      <w:start w:val="1"/>
+      <w:numFmt w:val="bullet"/>
+      <w:lvlText w:val=""/>
+      <w:lvlJc w:val="left"/>
+      <w:pPr>
+        <w:ind w:left="720" w:hanging="360"/>
+      </w:pPr>
+      <w:rPr>
+        <w:rFonts w:ascii="Symbol" w:hAnsi="Symbol" w:hint="default"/>
+      </w:rPr>
+    </w:lvl>
+    <w:lvl w:ilvl="1" w:tplc="04090003" w:tentative="1">
+      <w:start w:val="1"/>
+      <w:numFmt w:val="bullet"/>
+      <w:lvlText w:val="o"/>
+      <w:lvlJc w:val="left"/>
+      <w:pPr>
+        <w:ind w:left="1440" w:hanging="360"/>
+      </w:pPr>
+      <w:rPr>
+        <w:rFonts w:ascii="Courier New" w:hAnsi="Courier New" w:cs="Courier New" w:hint="default"/>
+      </w:rPr>
+    </w:lvl>
+    <w:lvl w:ilvl="2" w:tplc="04090005" w:tentative="1">
+      <w:start w:val="1"/>
+      <w:numFmt w:val="bullet"/>
+      <w:lvlText w:val=""/>
+      <w:lvlJc w:val="left"/>
+      <w:pPr>
+        <w:ind w:left="2160" w:hanging="360"/>
+      </w:pPr>
+      <w:rPr>
+        <w:rFonts w:ascii="Wingdings" w:hAnsi="Wingdings" w:hint="default"/>
+      </w:rPr>
+    </w:lvl>
+    <w:lvl w:ilvl="3" w:tplc="04090001" w:tentative="1">
+      <w:start w:val="1"/>
+      <w:numFmt w:val="bullet"/>
+      <w:lvlText w:val=""/>
+      <w:lvlJc w:val="left"/>
+      <w:pPr>
+        <w:ind w:left="2880" w:hanging="360"/>
+      </w:pPr>
+      <w:rPr>
+        <w:rFonts w:ascii="Symbol" w:hAnsi="Symbol" w:hint="default"/>
+      </w:rPr>
+    </w:lvl>
+    <w:lvl w:ilvl="4" w:tplc="04090003" w:tentative="1">
+      <w:start w:val="1"/>
+      <w:numFmt w:val="bullet"/>
+      <w:lvlText w:val="o"/>
+      <w:lvlJc w:val="left"/>
+      <w:pPr>
+        <w:ind w:left="3600" w:hanging="360"/>
+      </w:pPr>
+      <w:rPr>
+        <w:rFonts w:ascii="Courier New" w:hAnsi="Courier New" w:cs="Courier New" w:hint="default"/>
+      </w:rPr>
+    </w:lvl>
+    <w:lvl w:ilvl="5" w:tplc="04090005" w:tentative="1">
+      <w:start w:val="1"/>
+      <w:numFmt w:val="bullet"/>
+      <w:lvlText w:val=""/>
+      <w:lvlJc w:val="left"/>
+      <w:pPr>
+        <w:ind w:left="4320" w:hanging="360"/>
+      </w:pPr>
+      <w:rPr>
+        <w:rFonts w:ascii="Wingdings" w:hAnsi="Wingdings" w:hint="default"/>
+      </w:rPr>
+    </w:lvl>
+    <w:lvl w:ilvl="6" w:tplc="04090001" w:tentative="1">
+      <w:start w:val="1"/>
+      <w:numFmt w:val="bullet"/>
+      <w:lvlText w:val=""/>
+      <w:lvlJc w:val="left"/>
+      <w:pPr>
+        <w:ind w:left="5040" w:hanging="360"/>
+      </w:pPr>
+      <w:rPr>
+        <w:rFonts w:ascii="Symbol" w:hAnsi="Symbol" w:hint="default"/>
+      </w:rPr>
+    </w:lvl>
+    <w:lvl w:ilvl="7" w:tplc="04090003" w:tentative="1">
+      <w:start w:val="1"/>
+      <w:numFmt w:val="bullet"/>
+      <w:lvlText w:val="o"/>
+      <w:lvlJc w:val="left"/>
+      <w:pPr>
+        <w:ind w:left="5760" w:hanging="360"/>
+      </w:pPr>
+      <w:rPr>
+        <w:rFonts w:ascii="Courier New" w:hAnsi="Courier New" w:cs="Courier New" w:hint="default"/>
+      </w:rPr>
+    </w:lvl>
+    <w:lvl w:ilvl="8" w:tplc="04090005" w:tentative="1">
+      <w:start w:val="1"/>
+      <w:numFmt w:val="bullet"/>
+      <w:lvlText w:val=""/>
+      <w:lvlJc w:val="left"/>
+      <w:pPr>
+        <w:ind w:left="6480" w:hanging="360"/>
+      </w:pPr>
+      <w:rPr>
+        <w:rFonts w:ascii="Wingdings" w:hAnsi="Wingdings" w:hint="default"/>
+      </w:rPr>
+    </w:lvl>
+  </w:abstractNum>
+  <w:abstractNum w:abstractNumId="5" w15:restartNumberingAfterBreak="0">
+    <w:nsid w:val="6399240A"/>
+    <w:multiLevelType w:val="hybridMultilevel"/>
+    <w:tmpl w:val="ABEC221E"/>
+    <w:lvl w:ilvl="0" w:tplc="E91EDE38">
+      <w:start w:val="7"/>
+      <w:numFmt w:val="bullet"/>
+      <w:lvlText w:val=""/>
+      <w:lvlJc w:val="left"/>
+      <w:pPr>
+        <w:ind w:left="1080" w:hanging="360"/>
+      </w:pPr>
+      <w:rPr>
+        <w:rFonts w:ascii="Symbol" w:eastAsiaTheme="minorHAnsi" w:hAnsi="Symbol" w:cstheme="minorBidi" w:hint="default"/>
+      </w:rPr>
+    </w:lvl>
+    <w:lvl w:ilvl="1" w:tplc="04090003" w:tentative="1">
+      <w:start w:val="1"/>
+      <w:numFmt w:val="bullet"/>
+      <w:lvlText w:val="o"/>
+      <w:lvlJc w:val="left"/>
+      <w:pPr>
+        <w:ind w:left="1800" w:hanging="360"/>
+      </w:pPr>
+      <w:rPr>
+        <w:rFonts w:ascii="Courier New" w:hAnsi="Courier New" w:cs="Courier New" w:hint="default"/>
+      </w:rPr>
+    </w:lvl>
+    <w:lvl w:ilvl="2" w:tplc="04090005" w:tentative="1">
+      <w:start w:val="1"/>
+      <w:numFmt w:val="bullet"/>
+      <w:lvlText w:val=""/>
+      <w:lvlJc w:val="left"/>
+      <w:pPr>
+        <w:ind w:left="2520" w:hanging="360"/>
+      </w:pPr>
+      <w:rPr>
+        <w:rFonts w:ascii="Wingdings" w:hAnsi="Wingdings" w:hint="default"/>
+      </w:rPr>
+    </w:lvl>
+    <w:lvl w:ilvl="3" w:tplc="04090001" w:tentative="1">
+      <w:start w:val="1"/>
+      <w:numFmt w:val="bullet"/>
+      <w:lvlText w:val=""/>
+      <w:lvlJc w:val="left"/>
+      <w:pPr>
+        <w:ind w:left="3240" w:hanging="360"/>
+      </w:pPr>
+      <w:rPr>
+        <w:rFonts w:ascii="Symbol" w:hAnsi="Symbol" w:hint="default"/>
+      </w:rPr>
+    </w:lvl>
+    <w:lvl w:ilvl="4" w:tplc="04090003" w:tentative="1">
+      <w:start w:val="1"/>
+      <w:numFmt w:val="bullet"/>
+      <w:lvlText w:val="o"/>
+      <w:lvlJc w:val="left"/>
+      <w:pPr>
+        <w:ind w:left="3960" w:hanging="360"/>
+      </w:pPr>
+      <w:rPr>
+        <w:rFonts w:ascii="Courier New" w:hAnsi="Courier New" w:cs="Courier New" w:hint="default"/>
+      </w:rPr>
+    </w:lvl>
+    <w:lvl w:ilvl="5" w:tplc="04090005" w:tentative="1">
+      <w:start w:val="1"/>
+      <w:numFmt w:val="bullet"/>
+      <w:lvlText w:val=""/>
+      <w:lvlJc w:val="left"/>
+      <w:pPr>
+        <w:ind w:left="4680" w:hanging="360"/>
+      </w:pPr>
+      <w:rPr>
+        <w:rFonts w:ascii="Wingdings" w:hAnsi="Wingdings" w:hint="default"/>
+      </w:rPr>
+    </w:lvl>
+    <w:lvl w:ilvl="6" w:tplc="04090001" w:tentative="1">
+      <w:start w:val="1"/>
+      <w:numFmt w:val="bullet"/>
+      <w:lvlText w:val=""/>
+      <w:lvlJc w:val="left"/>
+      <w:pPr>
+        <w:ind w:left="5400" w:hanging="360"/>
+      </w:pPr>
+      <w:rPr>
+        <w:rFonts w:ascii="Symbol" w:hAnsi="Symbol" w:hint="default"/>
+      </w:rPr>
+    </w:lvl>
+    <w:lvl w:ilvl="7" w:tplc="04090003" w:tentative="1">
+      <w:start w:val="1"/>
+      <w:numFmt w:val="bullet"/>
+      <w:lvlText w:val="o"/>
+      <w:lvlJc w:val="left"/>
+      <w:pPr>
+        <w:ind w:left="6120" w:hanging="360"/>
+      </w:pPr>
+      <w:rPr>
+        <w:rFonts w:ascii="Courier New" w:hAnsi="Courier New" w:cs="Courier New" w:hint="default"/>
+      </w:rPr>
+    </w:lvl>
+    <w:lvl w:ilvl="8" w:tplc="04090005" w:tentative="1">
+      <w:start w:val="1"/>
+      <w:numFmt w:val="bullet"/>
+      <w:lvlText w:val=""/>
+      <w:lvlJc w:val="left"/>
+      <w:pPr>
+        <w:ind w:left="6840" w:hanging="360"/>
+      </w:pPr>
+      <w:rPr>
+        <w:rFonts w:ascii="Wingdings" w:hAnsi="Wingdings" w:hint="default"/>
+      </w:rPr>
+    </w:lvl>
+  </w:abstractNum>
   <w:num w:numId="1">
+    <w:abstractNumId w:val="1"/>
+  </w:num>
+  <w:num w:numId="2">
+    <w:abstractNumId w:val="2"/>
+  </w:num>
+  <w:num w:numId="3">
+    <w:abstractNumId w:val="3"/>
+  </w:num>
+  <w:num w:numId="4">
+    <w:abstractNumId w:val="5"/>
+  </w:num>
+  <w:num w:numId="5">
     <w:abstractNumId w:val="0"/>
   </w:num>
-  <w:num w:numId="2">
-    <w:abstractNumId w:val="1"/>
-  </w:num>
-  <w:num w:numId="3">
-    <w:abstractNumId w:val="2"/>
+  <w:num w:numId="6">
+    <w:abstractNumId w:val="4"/>
   </w:num>
 </w:numbering>
 </file>
@@ -917,7 +3896,7 @@
       </w:pPr>
     </w:pPrDefault>
   </w:docDefaults>
-  <w:latentStyles w:defLockedState="0" w:defUIPriority="99" w:defSemiHidden="0" w:defUnhideWhenUsed="0" w:defQFormat="0" w:count="375">
+  <w:latentStyles w:defLockedState="0" w:defUIPriority="99" w:defSemiHidden="0" w:defUnhideWhenUsed="0" w:defQFormat="0" w:count="377">
     <w:lsdException w:name="Normal" w:uiPriority="0" w:qFormat="1"/>
     <w:lsdException w:name="heading 1" w:uiPriority="9" w:qFormat="1"/>
     <w:lsdException w:name="heading 2" w:semiHidden="1" w:uiPriority="9" w:unhideWhenUsed="1" w:qFormat="1"/>
@@ -1293,6 +4272,8 @@
     <w:lsdException w:name="Smart Hyperlink" w:semiHidden="1" w:unhideWhenUsed="1"/>
     <w:lsdException w:name="Hashtag" w:semiHidden="1" w:unhideWhenUsed="1"/>
     <w:lsdException w:name="Unresolved Mention" w:semiHidden="1" w:unhideWhenUsed="1"/>
+    <w:lsdException w:name="Smart Link" w:semiHidden="1" w:unhideWhenUsed="1"/>
+    <w:lsdException w:name="Smart Link Error" w:semiHidden="1" w:unhideWhenUsed="1"/>
   </w:latentStyles>
   <w:style w:type="paragraph" w:default="1" w:styleId="Normal">
     <w:name w:val="Normal"/>
@@ -1357,6 +4338,69 @@
     <w:rPr>
       <w:color w:val="605E5C"/>
       <w:shd w:val="clear" w:color="auto" w:fill="E1DFDD"/>
+    </w:rPr>
+  </w:style>
+  <w:style w:type="paragraph" w:styleId="NormalWeb">
+    <w:name w:val="Normal (Web)"/>
+    <w:basedOn w:val="Normal"/>
+    <w:uiPriority w:val="99"/>
+    <w:unhideWhenUsed/>
+    <w:rsid w:val="00635AC0"/>
+    <w:pPr>
+      <w:spacing w:before="100" w:beforeAutospacing="1" w:after="100" w:afterAutospacing="1" w:line="240" w:lineRule="auto"/>
+    </w:pPr>
+    <w:rPr>
+      <w:rFonts w:ascii="Times New Roman" w:eastAsia="Times New Roman" w:hAnsi="Times New Roman" w:cs="Times New Roman"/>
+      <w:sz w:val="24"/>
+      <w:szCs w:val="24"/>
+    </w:rPr>
+  </w:style>
+  <w:style w:type="paragraph" w:styleId="HTMLPreformatted">
+    <w:name w:val="HTML Preformatted"/>
+    <w:basedOn w:val="Normal"/>
+    <w:link w:val="HTMLPreformattedChar"/>
+    <w:uiPriority w:val="99"/>
+    <w:semiHidden/>
+    <w:unhideWhenUsed/>
+    <w:rsid w:val="00AB6791"/>
+    <w:pPr>
+      <w:tabs>
+        <w:tab w:val="left" w:pos="916"/>
+        <w:tab w:val="left" w:pos="1832"/>
+        <w:tab w:val="left" w:pos="2748"/>
+        <w:tab w:val="left" w:pos="3664"/>
+        <w:tab w:val="left" w:pos="4580"/>
+        <w:tab w:val="left" w:pos="5496"/>
+        <w:tab w:val="left" w:pos="6412"/>
+        <w:tab w:val="left" w:pos="7328"/>
+        <w:tab w:val="left" w:pos="8244"/>
+        <w:tab w:val="left" w:pos="9160"/>
+        <w:tab w:val="left" w:pos="10076"/>
+        <w:tab w:val="left" w:pos="10992"/>
+        <w:tab w:val="left" w:pos="11908"/>
+        <w:tab w:val="left" w:pos="12824"/>
+        <w:tab w:val="left" w:pos="13740"/>
+        <w:tab w:val="left" w:pos="14656"/>
+      </w:tabs>
+      <w:spacing w:after="0" w:line="240" w:lineRule="auto"/>
+    </w:pPr>
+    <w:rPr>
+      <w:rFonts w:ascii="Courier New" w:eastAsia="Times New Roman" w:hAnsi="Courier New" w:cs="Courier New"/>
+      <w:sz w:val="20"/>
+      <w:szCs w:val="20"/>
+    </w:rPr>
+  </w:style>
+  <w:style w:type="character" w:customStyle="1" w:styleId="HTMLPreformattedChar">
+    <w:name w:val="HTML Preformatted Char"/>
+    <w:basedOn w:val="DefaultParagraphFont"/>
+    <w:link w:val="HTMLPreformatted"/>
+    <w:uiPriority w:val="99"/>
+    <w:semiHidden/>
+    <w:rsid w:val="00AB6791"/>
+    <w:rPr>
+      <w:rFonts w:ascii="Courier New" w:eastAsia="Times New Roman" w:hAnsi="Courier New" w:cs="Courier New"/>
+      <w:sz w:val="20"/>
+      <w:szCs w:val="20"/>
     </w:rPr>
   </w:style>
 </w:styles>
@@ -1655,4 +4699,16 @@
     </a:ext>
   </a:extLst>
 </a:theme>
+</file>
+
+<file path=customXml/item1.xml><?xml version="1.0" encoding="utf-8"?>
+<b:Sources xmlns:b="http://schemas.openxmlformats.org/officeDocument/2006/bibliography" xmlns="http://schemas.openxmlformats.org/officeDocument/2006/bibliography" SelectedStyle="\APASixthEditionOfficeOnline.xsl" StyleName="APA" Version="6"/>
+</file>
+
+<file path=customXml/itemProps1.xml><?xml version="1.0" encoding="utf-8"?>
+<ds:datastoreItem xmlns:ds="http://schemas.openxmlformats.org/officeDocument/2006/customXml" ds:itemID="{54A94D40-5A0D-4226-84DB-BBE9767EBBA5}">
+  <ds:schemaRefs>
+    <ds:schemaRef ds:uri="http://schemas.openxmlformats.org/officeDocument/2006/bibliography"/>
+  </ds:schemaRefs>
+</ds:datastoreItem>
 </file>